--- a/DATA VISUALIZATION PROJECT.docx
+++ b/DATA VISUALIZATION PROJECT.docx
@@ -80,6 +80,7 @@
           <w:szCs w:val="24"/>
         </w:rPr>
       </w:pPr>
+      <w:proofErr w:type="spellStart"/>
       <w:r>
         <w:rPr>
           <w:rFonts w:ascii="Times New Roman" w:hAnsi="Times New Roman" w:cs="Times New Roman"/>
@@ -87,7 +88,48 @@
           <w:sz w:val="24"/>
           <w:szCs w:val="24"/>
         </w:rPr>
-        <w:t>Revant Chandanala(rc296@njit.edu)</w:t>
+        <w:t>Revant</w:t>
+      </w:r>
+      <w:proofErr w:type="spellEnd"/>
+      <w:r>
+        <w:rPr>
+          <w:rFonts w:ascii="Times New Roman" w:hAnsi="Times New Roman" w:cs="Times New Roman"/>
+          <w:i/>
+          <w:sz w:val="24"/>
+          <w:szCs w:val="24"/>
+        </w:rPr>
+        <w:t xml:space="preserve"> </w:t>
+      </w:r>
+      <w:proofErr w:type="spellStart"/>
+      <w:proofErr w:type="gramStart"/>
+      <w:r>
+        <w:rPr>
+          <w:rFonts w:ascii="Times New Roman" w:hAnsi="Times New Roman" w:cs="Times New Roman"/>
+          <w:i/>
+          <w:sz w:val="24"/>
+          <w:szCs w:val="24"/>
+        </w:rPr>
+        <w:t>Chandanala</w:t>
+      </w:r>
+      <w:proofErr w:type="spellEnd"/>
+      <w:r>
+        <w:rPr>
+          <w:rFonts w:ascii="Times New Roman" w:hAnsi="Times New Roman" w:cs="Times New Roman"/>
+          <w:i/>
+          <w:sz w:val="24"/>
+          <w:szCs w:val="24"/>
+        </w:rPr>
+        <w:t>(</w:t>
+      </w:r>
+      <w:proofErr w:type="gramEnd"/>
+      <w:r>
+        <w:rPr>
+          <w:rFonts w:ascii="Times New Roman" w:hAnsi="Times New Roman" w:cs="Times New Roman"/>
+          <w:i/>
+          <w:sz w:val="24"/>
+          <w:szCs w:val="24"/>
+        </w:rPr>
+        <w:t>rc296@njit.edu)</w:t>
       </w:r>
     </w:p>
     <w:p>
@@ -96,19 +138,12 @@
         <w:jc w:val="right"/>
         <w:rPr>
           <w:rFonts w:ascii="Times New Roman" w:hAnsi="Times New Roman" w:cs="Times New Roman"/>
-          <w:sz w:val="24"/>
-          <w:szCs w:val="24"/>
-        </w:rPr>
-      </w:pPr>
-      <w:r>
-        <w:rPr>
-          <w:rFonts w:ascii="Times New Roman" w:hAnsi="Times New Roman" w:cs="Times New Roman"/>
           <w:i/>
           <w:sz w:val="24"/>
           <w:szCs w:val="24"/>
         </w:rPr>
-        <w:t>Puneeth Thimmoji Somas</w:t>
-      </w:r>
+      </w:pPr>
+      <w:proofErr w:type="spellStart"/>
       <w:r>
         <w:rPr>
           <w:rFonts w:ascii="Times New Roman" w:hAnsi="Times New Roman" w:cs="Times New Roman"/>
@@ -116,29 +151,184 @@
           <w:sz w:val="24"/>
           <w:szCs w:val="24"/>
         </w:rPr>
-        <w:t>ekhara(</w:t>
-      </w:r>
+        <w:t>Puneeth</w:t>
+      </w:r>
+      <w:proofErr w:type="spellEnd"/>
+      <w:r>
+        <w:rPr>
+          <w:rFonts w:ascii="Times New Roman" w:hAnsi="Times New Roman" w:cs="Times New Roman"/>
+          <w:i/>
+          <w:sz w:val="24"/>
+          <w:szCs w:val="24"/>
+        </w:rPr>
+        <w:t xml:space="preserve"> </w:t>
+      </w:r>
+      <w:proofErr w:type="spellStart"/>
+      <w:r>
+        <w:rPr>
+          <w:rFonts w:ascii="Times New Roman" w:hAnsi="Times New Roman" w:cs="Times New Roman"/>
+          <w:i/>
+          <w:sz w:val="24"/>
+          <w:szCs w:val="24"/>
+        </w:rPr>
+        <w:t>Thimmoji</w:t>
+      </w:r>
+      <w:proofErr w:type="spellEnd"/>
+      <w:r>
+        <w:rPr>
+          <w:rFonts w:ascii="Times New Roman" w:hAnsi="Times New Roman" w:cs="Times New Roman"/>
+          <w:i/>
+          <w:sz w:val="24"/>
+          <w:szCs w:val="24"/>
+        </w:rPr>
+        <w:t xml:space="preserve"> </w:t>
+      </w:r>
+      <w:proofErr w:type="spellStart"/>
+      <w:proofErr w:type="gramStart"/>
+      <w:r>
+        <w:rPr>
+          <w:rFonts w:ascii="Times New Roman" w:hAnsi="Times New Roman" w:cs="Times New Roman"/>
+          <w:i/>
+          <w:sz w:val="24"/>
+          <w:szCs w:val="24"/>
+        </w:rPr>
+        <w:t>Somas</w:t>
+      </w:r>
+      <w:r>
+        <w:rPr>
+          <w:rFonts w:ascii="Times New Roman" w:hAnsi="Times New Roman" w:cs="Times New Roman"/>
+          <w:i/>
+          <w:sz w:val="24"/>
+          <w:szCs w:val="24"/>
+        </w:rPr>
+        <w:t>ekhara</w:t>
+      </w:r>
+      <w:proofErr w:type="spellEnd"/>
+      <w:r>
+        <w:rPr>
+          <w:rFonts w:ascii="Times New Roman" w:hAnsi="Times New Roman" w:cs="Times New Roman"/>
+          <w:i/>
+          <w:sz w:val="24"/>
+          <w:szCs w:val="24"/>
+        </w:rPr>
+        <w:t>(</w:t>
+      </w:r>
+      <w:proofErr w:type="gramEnd"/>
+      <w:r>
+        <w:fldChar w:fldCharType="begin"/>
+      </w:r>
+      <w:r>
+        <w:instrText xml:space="preserve"> HYPERLINK "mailto:pt78@njit.edu" </w:instrText>
+      </w:r>
+      <w:r>
+        <w:fldChar w:fldCharType="separate"/>
+      </w:r>
+      <w:r>
+        <w:rPr>
+          <w:rStyle w:val="Hyperlink"/>
+          <w:rFonts w:ascii="Times New Roman" w:hAnsi="Times New Roman" w:cs="Times New Roman"/>
+          <w:i/>
+          <w:sz w:val="24"/>
+          <w:szCs w:val="24"/>
+        </w:rPr>
+        <w:t>pt78@njit.edu</w:t>
+      </w:r>
+      <w:r>
+        <w:rPr>
+          <w:rStyle w:val="Hyperlink"/>
+          <w:rFonts w:ascii="Times New Roman" w:hAnsi="Times New Roman" w:cs="Times New Roman"/>
+          <w:i/>
+          <w:sz w:val="24"/>
+          <w:szCs w:val="24"/>
+        </w:rPr>
+        <w:fldChar w:fldCharType="end"/>
+      </w:r>
+      <w:r>
+        <w:rPr>
+          <w:rFonts w:ascii="Times New Roman" w:hAnsi="Times New Roman" w:cs="Times New Roman"/>
+          <w:i/>
+          <w:sz w:val="24"/>
+          <w:szCs w:val="24"/>
+        </w:rPr>
+        <w:t>)</w:t>
+      </w:r>
+    </w:p>
+    <w:p>
+      <w:pPr>
+        <w:spacing w:after="0" w:line="240" w:lineRule="auto"/>
+        <w:rPr>
+          <w:rFonts w:ascii="Times New Roman" w:hAnsi="Times New Roman" w:cs="Times New Roman"/>
+          <w:sz w:val="24"/>
+          <w:szCs w:val="24"/>
+        </w:rPr>
+      </w:pPr>
+    </w:p>
+    <w:p>
+      <w:pPr>
+        <w:spacing w:after="0" w:line="240" w:lineRule="auto"/>
+        <w:rPr>
+          <w:rFonts w:ascii="Times New Roman" w:hAnsi="Times New Roman" w:cs="Times New Roman"/>
+          <w:sz w:val="24"/>
+          <w:szCs w:val="24"/>
+        </w:rPr>
+      </w:pPr>
+      <w:r>
+        <w:rPr>
+          <w:rFonts w:ascii="Times New Roman" w:hAnsi="Times New Roman" w:cs="Times New Roman"/>
+          <w:sz w:val="24"/>
+          <w:szCs w:val="24"/>
+        </w:rPr>
+        <w:t xml:space="preserve">Link to </w:t>
+      </w:r>
+      <w:proofErr w:type="spellStart"/>
+      <w:r>
+        <w:rPr>
+          <w:rFonts w:ascii="Times New Roman" w:hAnsi="Times New Roman" w:cs="Times New Roman"/>
+          <w:sz w:val="24"/>
+          <w:szCs w:val="24"/>
+        </w:rPr>
+        <w:t>github</w:t>
+      </w:r>
+      <w:proofErr w:type="spellEnd"/>
+      <w:r>
+        <w:rPr>
+          <w:rFonts w:ascii="Times New Roman" w:hAnsi="Times New Roman" w:cs="Times New Roman"/>
+          <w:sz w:val="24"/>
+          <w:szCs w:val="24"/>
+        </w:rPr>
+        <w:t xml:space="preserve"> repository</w:t>
+      </w:r>
+    </w:p>
+    <w:p>
+      <w:pPr>
+        <w:spacing w:after="0" w:line="240" w:lineRule="auto"/>
+        <w:rPr>
+          <w:rFonts w:ascii="Times New Roman" w:hAnsi="Times New Roman" w:cs="Times New Roman"/>
+          <w:sz w:val="24"/>
+          <w:szCs w:val="24"/>
+        </w:rPr>
+      </w:pPr>
       <w:hyperlink r:id="rId5" w:history="1">
         <w:r>
           <w:rPr>
             <w:rStyle w:val="Hyperlink"/>
-            <w:rFonts w:ascii="Times New Roman" w:hAnsi="Times New Roman" w:cs="Times New Roman"/>
-            <w:i/>
-            <w:sz w:val="24"/>
-            <w:szCs w:val="24"/>
           </w:rPr>
-          <w:t>pt78@njit.edu</w:t>
+          <w:t>https://github.com/revantchandanala296/important-projects</w:t>
         </w:r>
       </w:hyperlink>
-      <w:r>
-        <w:rPr>
-          <w:rFonts w:ascii="Times New Roman" w:hAnsi="Times New Roman" w:cs="Times New Roman"/>
-          <w:i/>
-          <w:sz w:val="24"/>
-          <w:szCs w:val="24"/>
-        </w:rPr>
-        <w:t>)</w:t>
-      </w:r>
+      <w:bookmarkStart w:id="0" w:name="_GoBack"/>
+      <w:bookmarkEnd w:id="0"/>
+    </w:p>
+    <w:p>
+      <w:pPr>
+        <w:spacing w:after="0" w:line="240" w:lineRule="auto"/>
+        <w:jc w:val="right"/>
+        <w:rPr>
+          <w:rFonts w:ascii="Times New Roman" w:hAnsi="Times New Roman" w:cs="Times New Roman"/>
+          <w:sz w:val="24"/>
+          <w:szCs w:val="24"/>
+        </w:rPr>
+      </w:pPr>
     </w:p>
     <w:p>
       <w:pPr>
@@ -248,7 +438,6 @@
           <w:sz w:val="28"/>
           <w:szCs w:val="28"/>
         </w:rPr>
-        <w:lastRenderedPageBreak/>
         <w:t>PROJECT DESCRIPTION</w:t>
       </w:r>
     </w:p>
@@ -324,7 +513,27 @@
           <w:szCs w:val="24"/>
           <w:shd w:val="clear" w:color="auto" w:fill="FFFFFF"/>
         </w:rPr>
-        <w:t>The project involves representation of data in the form of line graph. Here ,we collect stock prices of Apple company and dis</w:t>
+        <w:t xml:space="preserve">The project involves representation of data in the form of line graph. </w:t>
+      </w:r>
+      <w:proofErr w:type="gramStart"/>
+      <w:r>
+        <w:rPr>
+          <w:rFonts w:ascii="Times New Roman" w:hAnsi="Times New Roman" w:cs="Times New Roman"/>
+          <w:sz w:val="24"/>
+          <w:szCs w:val="24"/>
+          <w:shd w:val="clear" w:color="auto" w:fill="FFFFFF"/>
+        </w:rPr>
+        <w:t>Here ,we</w:t>
+      </w:r>
+      <w:proofErr w:type="gramEnd"/>
+      <w:r>
+        <w:rPr>
+          <w:rFonts w:ascii="Times New Roman" w:hAnsi="Times New Roman" w:cs="Times New Roman"/>
+          <w:sz w:val="24"/>
+          <w:szCs w:val="24"/>
+          <w:shd w:val="clear" w:color="auto" w:fill="FFFFFF"/>
+        </w:rPr>
+        <w:t xml:space="preserve"> collect stock prices of Apple company and dis</w:t>
       </w:r>
       <w:r>
         <w:rPr>
@@ -351,35 +560,166 @@
           <w:szCs w:val="24"/>
           <w:shd w:val="clear" w:color="auto" w:fill="FFFFFF"/>
         </w:rPr>
-        <w:t>different periods , like past one month ,six months etc.</w:t>
-      </w:r>
-      <w:r>
-        <w:rPr>
-          <w:rFonts w:ascii="Times New Roman" w:hAnsi="Times New Roman" w:cs="Times New Roman"/>
-          <w:sz w:val="24"/>
-          <w:szCs w:val="24"/>
-          <w:shd w:val="clear" w:color="auto" w:fill="FFFFFF"/>
-        </w:rPr>
-        <w:t xml:space="preserve"> In this project ,we are collecting data into csv (Comma separated values) file . To start the project , first we run the app.js file ,which is the server . The server reads the csv file and stores it into an array and sends it to the client</w:t>
-      </w:r>
-      <w:r>
-        <w:rPr>
-          <w:rFonts w:ascii="Times New Roman" w:hAnsi="Times New Roman" w:cs="Times New Roman"/>
-          <w:sz w:val="24"/>
-          <w:szCs w:val="24"/>
-          <w:shd w:val="clear" w:color="auto" w:fill="FFFFFF"/>
-        </w:rPr>
-        <w:t xml:space="preserve"> . At the client side, it reads the array and </w:t>
-      </w:r>
-      <w:r>
-        <w:rPr>
-          <w:rFonts w:ascii="Times New Roman" w:hAnsi="Times New Roman" w:cs="Times New Roman"/>
-          <w:sz w:val="24"/>
-          <w:szCs w:val="24"/>
-          <w:shd w:val="clear" w:color="auto" w:fill="FFFFFF"/>
-        </w:rPr>
-        <w:t>displays it in the form of graph .</w:t>
-      </w:r>
+        <w:t xml:space="preserve">different </w:t>
+      </w:r>
+      <w:proofErr w:type="gramStart"/>
+      <w:r>
+        <w:rPr>
+          <w:rFonts w:ascii="Times New Roman" w:hAnsi="Times New Roman" w:cs="Times New Roman"/>
+          <w:sz w:val="24"/>
+          <w:szCs w:val="24"/>
+          <w:shd w:val="clear" w:color="auto" w:fill="FFFFFF"/>
+        </w:rPr>
+        <w:t>periods ,</w:t>
+      </w:r>
+      <w:proofErr w:type="gramEnd"/>
+      <w:r>
+        <w:rPr>
+          <w:rFonts w:ascii="Times New Roman" w:hAnsi="Times New Roman" w:cs="Times New Roman"/>
+          <w:sz w:val="24"/>
+          <w:szCs w:val="24"/>
+          <w:shd w:val="clear" w:color="auto" w:fill="FFFFFF"/>
+        </w:rPr>
+        <w:t xml:space="preserve"> like past one month ,six months etc.</w:t>
+      </w:r>
+      <w:r>
+        <w:rPr>
+          <w:rFonts w:ascii="Times New Roman" w:hAnsi="Times New Roman" w:cs="Times New Roman"/>
+          <w:sz w:val="24"/>
+          <w:szCs w:val="24"/>
+          <w:shd w:val="clear" w:color="auto" w:fill="FFFFFF"/>
+        </w:rPr>
+        <w:t xml:space="preserve"> In this </w:t>
+      </w:r>
+      <w:proofErr w:type="gramStart"/>
+      <w:r>
+        <w:rPr>
+          <w:rFonts w:ascii="Times New Roman" w:hAnsi="Times New Roman" w:cs="Times New Roman"/>
+          <w:sz w:val="24"/>
+          <w:szCs w:val="24"/>
+          <w:shd w:val="clear" w:color="auto" w:fill="FFFFFF"/>
+        </w:rPr>
+        <w:t>project ,we</w:t>
+      </w:r>
+      <w:proofErr w:type="gramEnd"/>
+      <w:r>
+        <w:rPr>
+          <w:rFonts w:ascii="Times New Roman" w:hAnsi="Times New Roman" w:cs="Times New Roman"/>
+          <w:sz w:val="24"/>
+          <w:szCs w:val="24"/>
+          <w:shd w:val="clear" w:color="auto" w:fill="FFFFFF"/>
+        </w:rPr>
+        <w:t xml:space="preserve"> are collecting data into </w:t>
+      </w:r>
+      <w:proofErr w:type="spellStart"/>
+      <w:r>
+        <w:rPr>
+          <w:rFonts w:ascii="Times New Roman" w:hAnsi="Times New Roman" w:cs="Times New Roman"/>
+          <w:sz w:val="24"/>
+          <w:szCs w:val="24"/>
+          <w:shd w:val="clear" w:color="auto" w:fill="FFFFFF"/>
+        </w:rPr>
+        <w:t>csv</w:t>
+      </w:r>
+      <w:proofErr w:type="spellEnd"/>
+      <w:r>
+        <w:rPr>
+          <w:rFonts w:ascii="Times New Roman" w:hAnsi="Times New Roman" w:cs="Times New Roman"/>
+          <w:sz w:val="24"/>
+          <w:szCs w:val="24"/>
+          <w:shd w:val="clear" w:color="auto" w:fill="FFFFFF"/>
+        </w:rPr>
+        <w:t xml:space="preserve"> (Comma separated values) file . To start the </w:t>
+      </w:r>
+      <w:proofErr w:type="gramStart"/>
+      <w:r>
+        <w:rPr>
+          <w:rFonts w:ascii="Times New Roman" w:hAnsi="Times New Roman" w:cs="Times New Roman"/>
+          <w:sz w:val="24"/>
+          <w:szCs w:val="24"/>
+          <w:shd w:val="clear" w:color="auto" w:fill="FFFFFF"/>
+        </w:rPr>
+        <w:t>project ,</w:t>
+      </w:r>
+      <w:proofErr w:type="gramEnd"/>
+      <w:r>
+        <w:rPr>
+          <w:rFonts w:ascii="Times New Roman" w:hAnsi="Times New Roman" w:cs="Times New Roman"/>
+          <w:sz w:val="24"/>
+          <w:szCs w:val="24"/>
+          <w:shd w:val="clear" w:color="auto" w:fill="FFFFFF"/>
+        </w:rPr>
+        <w:t xml:space="preserve"> first we run the app.js file ,which is the server . The server reads the </w:t>
+      </w:r>
+      <w:proofErr w:type="spellStart"/>
+      <w:r>
+        <w:rPr>
+          <w:rFonts w:ascii="Times New Roman" w:hAnsi="Times New Roman" w:cs="Times New Roman"/>
+          <w:sz w:val="24"/>
+          <w:szCs w:val="24"/>
+          <w:shd w:val="clear" w:color="auto" w:fill="FFFFFF"/>
+        </w:rPr>
+        <w:t>csv</w:t>
+      </w:r>
+      <w:proofErr w:type="spellEnd"/>
+      <w:r>
+        <w:rPr>
+          <w:rFonts w:ascii="Times New Roman" w:hAnsi="Times New Roman" w:cs="Times New Roman"/>
+          <w:sz w:val="24"/>
+          <w:szCs w:val="24"/>
+          <w:shd w:val="clear" w:color="auto" w:fill="FFFFFF"/>
+        </w:rPr>
+        <w:t xml:space="preserve"> file and stores it into an array and sends it to the </w:t>
+      </w:r>
+      <w:proofErr w:type="gramStart"/>
+      <w:r>
+        <w:rPr>
+          <w:rFonts w:ascii="Times New Roman" w:hAnsi="Times New Roman" w:cs="Times New Roman"/>
+          <w:sz w:val="24"/>
+          <w:szCs w:val="24"/>
+          <w:shd w:val="clear" w:color="auto" w:fill="FFFFFF"/>
+        </w:rPr>
+        <w:t>client</w:t>
+      </w:r>
+      <w:r>
+        <w:rPr>
+          <w:rFonts w:ascii="Times New Roman" w:hAnsi="Times New Roman" w:cs="Times New Roman"/>
+          <w:sz w:val="24"/>
+          <w:szCs w:val="24"/>
+          <w:shd w:val="clear" w:color="auto" w:fill="FFFFFF"/>
+        </w:rPr>
+        <w:t xml:space="preserve"> .</w:t>
+      </w:r>
+      <w:proofErr w:type="gramEnd"/>
+      <w:r>
+        <w:rPr>
+          <w:rFonts w:ascii="Times New Roman" w:hAnsi="Times New Roman" w:cs="Times New Roman"/>
+          <w:sz w:val="24"/>
+          <w:szCs w:val="24"/>
+          <w:shd w:val="clear" w:color="auto" w:fill="FFFFFF"/>
+        </w:rPr>
+        <w:t xml:space="preserve"> At the client side, it reads the array and </w:t>
+      </w:r>
+      <w:r>
+        <w:rPr>
+          <w:rFonts w:ascii="Times New Roman" w:hAnsi="Times New Roman" w:cs="Times New Roman"/>
+          <w:sz w:val="24"/>
+          <w:szCs w:val="24"/>
+          <w:shd w:val="clear" w:color="auto" w:fill="FFFFFF"/>
+        </w:rPr>
+        <w:t xml:space="preserve">displays it in the form of </w:t>
+      </w:r>
+      <w:proofErr w:type="gramStart"/>
+      <w:r>
+        <w:rPr>
+          <w:rFonts w:ascii="Times New Roman" w:hAnsi="Times New Roman" w:cs="Times New Roman"/>
+          <w:sz w:val="24"/>
+          <w:szCs w:val="24"/>
+          <w:shd w:val="clear" w:color="auto" w:fill="FFFFFF"/>
+        </w:rPr>
+        <w:t>graph .</w:t>
+      </w:r>
+      <w:proofErr w:type="gramEnd"/>
     </w:p>
     <w:p>
       <w:pPr>
@@ -431,64 +771,179 @@
           <w:shd w:val="clear" w:color="auto" w:fill="FFFFFF"/>
         </w:rPr>
       </w:pPr>
-      <w:r>
-        <w:rPr>
-          <w:rFonts w:ascii="Times New Roman" w:hAnsi="Times New Roman" w:cs="Times New Roman"/>
-          <w:sz w:val="24"/>
-          <w:szCs w:val="24"/>
-          <w:shd w:val="clear" w:color="auto" w:fill="FFFFFF"/>
-        </w:rPr>
-        <w:t>Revant Chandanala :</w:t>
-      </w:r>
-    </w:p>
-    <w:p>
-      <w:pPr>
-        <w:rPr>
-          <w:rFonts w:ascii="Times New Roman" w:hAnsi="Times New Roman" w:cs="Times New Roman"/>
-          <w:sz w:val="24"/>
-          <w:szCs w:val="24"/>
-          <w:shd w:val="clear" w:color="auto" w:fill="FFFFFF"/>
-        </w:rPr>
-      </w:pPr>
-      <w:r>
-        <w:rPr>
-          <w:rFonts w:ascii="Times New Roman" w:hAnsi="Times New Roman" w:cs="Times New Roman"/>
-          <w:sz w:val="24"/>
-          <w:szCs w:val="24"/>
-          <w:shd w:val="clear" w:color="auto" w:fill="FFFFFF"/>
-        </w:rPr>
-        <w:t>I designed the front end part and wrote the code for client side .</w:t>
-      </w:r>
-      <w:r>
-        <w:rPr>
-          <w:rFonts w:ascii="Times New Roman" w:hAnsi="Times New Roman" w:cs="Times New Roman"/>
-          <w:sz w:val="24"/>
-          <w:szCs w:val="24"/>
-          <w:shd w:val="clear" w:color="auto" w:fill="FFFFFF"/>
-        </w:rPr>
-        <w:t xml:space="preserve"> Also , I collected the data set for the stock prices of Apple Company.</w:t>
-      </w:r>
-      <w:bookmarkStart w:id="0" w:name="_GoBack"/>
-      <w:bookmarkEnd w:id="0"/>
-    </w:p>
-    <w:p>
-      <w:pPr>
-        <w:rPr>
-          <w:rFonts w:ascii="Times New Roman" w:hAnsi="Times New Roman" w:cs="Times New Roman"/>
-          <w:sz w:val="24"/>
-          <w:szCs w:val="24"/>
-          <w:shd w:val="clear" w:color="auto" w:fill="FFFFFF"/>
-        </w:rPr>
-      </w:pPr>
-      <w:r>
-        <w:rPr>
-          <w:rFonts w:ascii="Times New Roman" w:hAnsi="Times New Roman" w:cs="Times New Roman"/>
-          <w:sz w:val="24"/>
-          <w:szCs w:val="24"/>
-          <w:shd w:val="clear" w:color="auto" w:fill="FFFFFF"/>
-        </w:rPr>
-        <w:t>Puneeth Thimmoji somashekara :</w:t>
-      </w:r>
+      <w:proofErr w:type="spellStart"/>
+      <w:r>
+        <w:rPr>
+          <w:rFonts w:ascii="Times New Roman" w:hAnsi="Times New Roman" w:cs="Times New Roman"/>
+          <w:sz w:val="24"/>
+          <w:szCs w:val="24"/>
+          <w:shd w:val="clear" w:color="auto" w:fill="FFFFFF"/>
+        </w:rPr>
+        <w:t>Revant</w:t>
+      </w:r>
+      <w:proofErr w:type="spellEnd"/>
+      <w:r>
+        <w:rPr>
+          <w:rFonts w:ascii="Times New Roman" w:hAnsi="Times New Roman" w:cs="Times New Roman"/>
+          <w:sz w:val="24"/>
+          <w:szCs w:val="24"/>
+          <w:shd w:val="clear" w:color="auto" w:fill="FFFFFF"/>
+        </w:rPr>
+        <w:t xml:space="preserve"> </w:t>
+      </w:r>
+      <w:proofErr w:type="spellStart"/>
+      <w:proofErr w:type="gramStart"/>
+      <w:r>
+        <w:rPr>
+          <w:rFonts w:ascii="Times New Roman" w:hAnsi="Times New Roman" w:cs="Times New Roman"/>
+          <w:sz w:val="24"/>
+          <w:szCs w:val="24"/>
+          <w:shd w:val="clear" w:color="auto" w:fill="FFFFFF"/>
+        </w:rPr>
+        <w:t>Chandanala</w:t>
+      </w:r>
+      <w:proofErr w:type="spellEnd"/>
+      <w:r>
+        <w:rPr>
+          <w:rFonts w:ascii="Times New Roman" w:hAnsi="Times New Roman" w:cs="Times New Roman"/>
+          <w:sz w:val="24"/>
+          <w:szCs w:val="24"/>
+          <w:shd w:val="clear" w:color="auto" w:fill="FFFFFF"/>
+        </w:rPr>
+        <w:t xml:space="preserve"> :</w:t>
+      </w:r>
+      <w:proofErr w:type="gramEnd"/>
+    </w:p>
+    <w:p>
+      <w:pPr>
+        <w:rPr>
+          <w:rFonts w:ascii="Times New Roman" w:hAnsi="Times New Roman" w:cs="Times New Roman"/>
+          <w:sz w:val="24"/>
+          <w:szCs w:val="24"/>
+          <w:shd w:val="clear" w:color="auto" w:fill="FFFFFF"/>
+        </w:rPr>
+      </w:pPr>
+      <w:r>
+        <w:rPr>
+          <w:rFonts w:ascii="Times New Roman" w:hAnsi="Times New Roman" w:cs="Times New Roman"/>
+          <w:sz w:val="24"/>
+          <w:szCs w:val="24"/>
+          <w:shd w:val="clear" w:color="auto" w:fill="FFFFFF"/>
+        </w:rPr>
+        <w:t xml:space="preserve">I designed the front end part and wrote the code for client </w:t>
+      </w:r>
+      <w:proofErr w:type="gramStart"/>
+      <w:r>
+        <w:rPr>
+          <w:rFonts w:ascii="Times New Roman" w:hAnsi="Times New Roman" w:cs="Times New Roman"/>
+          <w:sz w:val="24"/>
+          <w:szCs w:val="24"/>
+          <w:shd w:val="clear" w:color="auto" w:fill="FFFFFF"/>
+        </w:rPr>
+        <w:t>side .</w:t>
+      </w:r>
+      <w:proofErr w:type="gramEnd"/>
+      <w:r>
+        <w:rPr>
+          <w:rFonts w:ascii="Times New Roman" w:hAnsi="Times New Roman" w:cs="Times New Roman"/>
+          <w:sz w:val="24"/>
+          <w:szCs w:val="24"/>
+          <w:shd w:val="clear" w:color="auto" w:fill="FFFFFF"/>
+        </w:rPr>
+        <w:t xml:space="preserve"> </w:t>
+      </w:r>
+      <w:proofErr w:type="gramStart"/>
+      <w:r>
+        <w:rPr>
+          <w:rFonts w:ascii="Times New Roman" w:hAnsi="Times New Roman" w:cs="Times New Roman"/>
+          <w:sz w:val="24"/>
+          <w:szCs w:val="24"/>
+          <w:shd w:val="clear" w:color="auto" w:fill="FFFFFF"/>
+        </w:rPr>
+        <w:t>Also ,</w:t>
+      </w:r>
+      <w:proofErr w:type="gramEnd"/>
+      <w:r>
+        <w:rPr>
+          <w:rFonts w:ascii="Times New Roman" w:hAnsi="Times New Roman" w:cs="Times New Roman"/>
+          <w:sz w:val="24"/>
+          <w:szCs w:val="24"/>
+          <w:shd w:val="clear" w:color="auto" w:fill="FFFFFF"/>
+        </w:rPr>
+        <w:t xml:space="preserve"> I collected the data set for the stock prices of Apple Company.</w:t>
+      </w:r>
+    </w:p>
+    <w:p>
+      <w:pPr>
+        <w:rPr>
+          <w:rFonts w:ascii="Times New Roman" w:hAnsi="Times New Roman" w:cs="Times New Roman"/>
+          <w:sz w:val="24"/>
+          <w:szCs w:val="24"/>
+          <w:shd w:val="clear" w:color="auto" w:fill="FFFFFF"/>
+        </w:rPr>
+      </w:pPr>
+      <w:proofErr w:type="spellStart"/>
+      <w:r>
+        <w:rPr>
+          <w:rFonts w:ascii="Times New Roman" w:hAnsi="Times New Roman" w:cs="Times New Roman"/>
+          <w:sz w:val="24"/>
+          <w:szCs w:val="24"/>
+          <w:shd w:val="clear" w:color="auto" w:fill="FFFFFF"/>
+        </w:rPr>
+        <w:t>Puneeth</w:t>
+      </w:r>
+      <w:proofErr w:type="spellEnd"/>
+      <w:r>
+        <w:rPr>
+          <w:rFonts w:ascii="Times New Roman" w:hAnsi="Times New Roman" w:cs="Times New Roman"/>
+          <w:sz w:val="24"/>
+          <w:szCs w:val="24"/>
+          <w:shd w:val="clear" w:color="auto" w:fill="FFFFFF"/>
+        </w:rPr>
+        <w:t xml:space="preserve"> </w:t>
+      </w:r>
+      <w:proofErr w:type="spellStart"/>
+      <w:r>
+        <w:rPr>
+          <w:rFonts w:ascii="Times New Roman" w:hAnsi="Times New Roman" w:cs="Times New Roman"/>
+          <w:sz w:val="24"/>
+          <w:szCs w:val="24"/>
+          <w:shd w:val="clear" w:color="auto" w:fill="FFFFFF"/>
+        </w:rPr>
+        <w:t>Thimmoji</w:t>
+      </w:r>
+      <w:proofErr w:type="spellEnd"/>
+      <w:r>
+        <w:rPr>
+          <w:rFonts w:ascii="Times New Roman" w:hAnsi="Times New Roman" w:cs="Times New Roman"/>
+          <w:sz w:val="24"/>
+          <w:szCs w:val="24"/>
+          <w:shd w:val="clear" w:color="auto" w:fill="FFFFFF"/>
+        </w:rPr>
+        <w:t xml:space="preserve"> </w:t>
+      </w:r>
+      <w:proofErr w:type="spellStart"/>
+      <w:proofErr w:type="gramStart"/>
+      <w:r>
+        <w:rPr>
+          <w:rFonts w:ascii="Times New Roman" w:hAnsi="Times New Roman" w:cs="Times New Roman"/>
+          <w:sz w:val="24"/>
+          <w:szCs w:val="24"/>
+          <w:shd w:val="clear" w:color="auto" w:fill="FFFFFF"/>
+        </w:rPr>
+        <w:t>somashekara</w:t>
+      </w:r>
+      <w:proofErr w:type="spellEnd"/>
+      <w:r>
+        <w:rPr>
+          <w:rFonts w:ascii="Times New Roman" w:hAnsi="Times New Roman" w:cs="Times New Roman"/>
+          <w:sz w:val="24"/>
+          <w:szCs w:val="24"/>
+          <w:shd w:val="clear" w:color="auto" w:fill="FFFFFF"/>
+        </w:rPr>
+        <w:t xml:space="preserve"> :</w:t>
+      </w:r>
+      <w:proofErr w:type="gramEnd"/>
     </w:p>
     <w:p>
       <w:pPr>
@@ -515,7 +970,27 @@
           <w:szCs w:val="24"/>
           <w:shd w:val="clear" w:color="auto" w:fill="FFFFFF"/>
         </w:rPr>
-        <w:t xml:space="preserve"> Server reads the csv file and pushes the data to the array. Later this array is sent to client where it is plotted on the graph.</w:t>
+        <w:t xml:space="preserve"> Server reads the </w:t>
+      </w:r>
+      <w:proofErr w:type="spellStart"/>
+      <w:r>
+        <w:rPr>
+          <w:rFonts w:ascii="Times New Roman" w:hAnsi="Times New Roman" w:cs="Times New Roman"/>
+          <w:sz w:val="24"/>
+          <w:szCs w:val="24"/>
+          <w:shd w:val="clear" w:color="auto" w:fill="FFFFFF"/>
+        </w:rPr>
+        <w:t>csv</w:t>
+      </w:r>
+      <w:proofErr w:type="spellEnd"/>
+      <w:r>
+        <w:rPr>
+          <w:rFonts w:ascii="Times New Roman" w:hAnsi="Times New Roman" w:cs="Times New Roman"/>
+          <w:sz w:val="24"/>
+          <w:szCs w:val="24"/>
+          <w:shd w:val="clear" w:color="auto" w:fill="FFFFFF"/>
+        </w:rPr>
+        <w:t xml:space="preserve"> file and pushes the data to the array. Later this array is sent to client where it is plotted on the graph.</w:t>
       </w:r>
     </w:p>
     <w:p>
@@ -715,8 +1190,19 @@
           <w:szCs w:val="24"/>
           <w:shd w:val="clear" w:color="auto" w:fill="FFFFFF"/>
         </w:rPr>
-        <w:t>one month .</w:t>
-      </w:r>
+        <w:t xml:space="preserve">one </w:t>
+      </w:r>
+      <w:proofErr w:type="gramStart"/>
+      <w:r>
+        <w:rPr>
+          <w:rFonts w:ascii="Times New Roman" w:hAnsi="Times New Roman" w:cs="Times New Roman"/>
+          <w:sz w:val="24"/>
+          <w:szCs w:val="24"/>
+          <w:shd w:val="clear" w:color="auto" w:fill="FFFFFF"/>
+        </w:rPr>
+        <w:t>month .</w:t>
+      </w:r>
+      <w:proofErr w:type="gramEnd"/>
     </w:p>
     <w:p>
       <w:pPr>
@@ -850,6 +1336,7 @@
         <w:rPr>
           <w:noProof/>
         </w:rPr>
+        <w:lastRenderedPageBreak/>
         <w:drawing>
           <wp:inline distT="0" distB="0" distL="0" distR="0" wp14:anchorId="0F28BDF9" wp14:editId="290CB6D4">
             <wp:extent cx="5934075" cy="2276475"/>
@@ -925,7 +1412,6 @@
           <w:szCs w:val="24"/>
           <w:shd w:val="clear" w:color="auto" w:fill="FFFFFF"/>
         </w:rPr>
-        <w:lastRenderedPageBreak/>
         <w:t xml:space="preserve"> </w:t>
       </w:r>
     </w:p>
@@ -1071,7 +1557,25 @@
           <w:sz w:val="24"/>
           <w:szCs w:val="24"/>
         </w:rPr>
-        <w:t xml:space="preserve"> from start of the year upto this date.</w:t>
+        <w:t xml:space="preserve"> from start of the year </w:t>
+      </w:r>
+      <w:proofErr w:type="spellStart"/>
+      <w:r>
+        <w:rPr>
+          <w:rFonts w:ascii="Times New Roman" w:hAnsi="Times New Roman" w:cs="Times New Roman"/>
+          <w:sz w:val="24"/>
+          <w:szCs w:val="24"/>
+        </w:rPr>
+        <w:t>upto</w:t>
+      </w:r>
+      <w:proofErr w:type="spellEnd"/>
+      <w:r>
+        <w:rPr>
+          <w:rFonts w:ascii="Times New Roman" w:hAnsi="Times New Roman" w:cs="Times New Roman"/>
+          <w:sz w:val="24"/>
+          <w:szCs w:val="24"/>
+        </w:rPr>
+        <w:t xml:space="preserve"> this date.</w:t>
       </w:r>
     </w:p>
     <w:p>
@@ -1086,6 +1590,7 @@
         <w:rPr>
           <w:noProof/>
         </w:rPr>
+        <w:lastRenderedPageBreak/>
         <w:drawing>
           <wp:inline distT="0" distB="0" distL="0" distR="0" wp14:anchorId="2B08EA49" wp14:editId="1010C5C5">
             <wp:extent cx="5934075" cy="2286000"/>
@@ -1318,6 +1823,7 @@
           <w:sz w:val="24"/>
           <w:szCs w:val="24"/>
         </w:rPr>
+        <w:lastRenderedPageBreak/>
         <w:t xml:space="preserve"> </w:t>
       </w:r>
       <w:r>
@@ -1506,167 +2012,347 @@
           <w:szCs w:val="24"/>
         </w:rPr>
       </w:pPr>
-      <w:r>
-        <w:rPr>
-          <w:rFonts w:ascii="Times New Roman" w:hAnsi="Times New Roman" w:cs="Times New Roman"/>
-          <w:sz w:val="24"/>
-          <w:szCs w:val="24"/>
-        </w:rPr>
-        <w:t>&lt;!DOCTYPE HTML&gt;</w:t>
-      </w:r>
-    </w:p>
-    <w:p>
-      <w:pPr>
-        <w:spacing w:after="0" w:line="240" w:lineRule="auto"/>
-        <w:rPr>
-          <w:rFonts w:ascii="Times New Roman" w:hAnsi="Times New Roman" w:cs="Times New Roman"/>
-          <w:sz w:val="24"/>
-          <w:szCs w:val="24"/>
-        </w:rPr>
-      </w:pPr>
-    </w:p>
-    <w:p>
-      <w:pPr>
-        <w:spacing w:after="0" w:line="240" w:lineRule="auto"/>
-        <w:rPr>
-          <w:rFonts w:ascii="Times New Roman" w:hAnsi="Times New Roman" w:cs="Times New Roman"/>
-          <w:sz w:val="24"/>
-          <w:szCs w:val="24"/>
-        </w:rPr>
-      </w:pPr>
-      <w:r>
-        <w:rPr>
-          <w:rFonts w:ascii="Times New Roman" w:hAnsi="Times New Roman" w:cs="Times New Roman"/>
-          <w:sz w:val="24"/>
-          <w:szCs w:val="24"/>
-        </w:rPr>
-        <w:t>&lt;html&gt;</w:t>
-      </w:r>
-    </w:p>
-    <w:p>
-      <w:pPr>
-        <w:spacing w:after="0" w:line="240" w:lineRule="auto"/>
-        <w:rPr>
-          <w:rFonts w:ascii="Times New Roman" w:hAnsi="Times New Roman" w:cs="Times New Roman"/>
-          <w:sz w:val="24"/>
-          <w:szCs w:val="24"/>
-        </w:rPr>
-      </w:pPr>
-      <w:r>
-        <w:rPr>
-          <w:rFonts w:ascii="Times New Roman" w:hAnsi="Times New Roman" w:cs="Times New Roman"/>
-          <w:sz w:val="24"/>
-          <w:szCs w:val="24"/>
-        </w:rPr>
-        <w:t>&lt;head&gt;</w:t>
-      </w:r>
-    </w:p>
-    <w:p>
-      <w:pPr>
-        <w:spacing w:after="0" w:line="240" w:lineRule="auto"/>
-        <w:rPr>
-          <w:rFonts w:ascii="Times New Roman" w:hAnsi="Times New Roman" w:cs="Times New Roman"/>
-          <w:sz w:val="24"/>
-          <w:szCs w:val="24"/>
-        </w:rPr>
-      </w:pPr>
-      <w:r>
-        <w:rPr>
-          <w:rFonts w:ascii="Times New Roman" w:hAnsi="Times New Roman" w:cs="Times New Roman"/>
-          <w:sz w:val="24"/>
-          <w:szCs w:val="24"/>
-        </w:rPr>
-        <w:t>&lt;script src="/socket.io/socket.io.js"&gt;&lt;/script&gt;</w:t>
-      </w:r>
-    </w:p>
-    <w:p>
-      <w:pPr>
-        <w:spacing w:after="0" w:line="240" w:lineRule="auto"/>
-        <w:rPr>
-          <w:rFonts w:ascii="Times New Roman" w:hAnsi="Times New Roman" w:cs="Times New Roman"/>
-          <w:sz w:val="24"/>
-          <w:szCs w:val="24"/>
-        </w:rPr>
-      </w:pPr>
-      <w:r>
-        <w:rPr>
-          <w:rFonts w:ascii="Times New Roman" w:hAnsi="Times New Roman" w:cs="Times New Roman"/>
-          <w:sz w:val="24"/>
-          <w:szCs w:val="24"/>
-        </w:rPr>
-        <w:t>&lt;script&gt;</w:t>
-      </w:r>
-    </w:p>
-    <w:p>
-      <w:pPr>
-        <w:spacing w:after="0" w:line="240" w:lineRule="auto"/>
-        <w:rPr>
-          <w:rFonts w:ascii="Times New Roman" w:hAnsi="Times New Roman" w:cs="Times New Roman"/>
-          <w:sz w:val="24"/>
-          <w:szCs w:val="24"/>
-        </w:rPr>
-      </w:pPr>
-      <w:r>
-        <w:rPr>
-          <w:rFonts w:ascii="Times New Roman" w:hAnsi="Times New Roman" w:cs="Times New Roman"/>
-          <w:sz w:val="24"/>
-          <w:szCs w:val="24"/>
-        </w:rPr>
-        <w:t>var socket = io.connect('http://www.invengion.org:3904');</w:t>
-      </w:r>
-    </w:p>
-    <w:p>
-      <w:pPr>
-        <w:spacing w:after="0" w:line="240" w:lineRule="auto"/>
-        <w:rPr>
-          <w:rFonts w:ascii="Times New Roman" w:hAnsi="Times New Roman" w:cs="Times New Roman"/>
-          <w:sz w:val="24"/>
-          <w:szCs w:val="24"/>
-        </w:rPr>
-      </w:pPr>
-      <w:r>
-        <w:rPr>
-          <w:rFonts w:ascii="Times New Roman" w:hAnsi="Times New Roman" w:cs="Times New Roman"/>
-          <w:sz w:val="24"/>
-          <w:szCs w:val="24"/>
-        </w:rPr>
-        <w:t>socket.on('news', function (data) {</w:t>
-      </w:r>
-    </w:p>
-    <w:p>
-      <w:pPr>
-        <w:spacing w:after="0" w:line="240" w:lineRule="auto"/>
-        <w:rPr>
-          <w:rFonts w:ascii="Times New Roman" w:hAnsi="Times New Roman" w:cs="Times New Roman"/>
-          <w:sz w:val="24"/>
-          <w:szCs w:val="24"/>
-        </w:rPr>
-      </w:pPr>
-      <w:r>
-        <w:rPr>
-          <w:rFonts w:ascii="Times New Roman" w:hAnsi="Times New Roman" w:cs="Times New Roman"/>
-          <w:sz w:val="24"/>
-          <w:szCs w:val="24"/>
-        </w:rPr>
-        <w:t>console.log(data);</w:t>
-      </w:r>
-    </w:p>
-    <w:p>
-      <w:pPr>
-        <w:spacing w:after="0" w:line="240" w:lineRule="auto"/>
-        <w:rPr>
-          <w:rFonts w:ascii="Times New Roman" w:hAnsi="Times New Roman" w:cs="Times New Roman"/>
-          <w:sz w:val="24"/>
-          <w:szCs w:val="24"/>
-        </w:rPr>
-      </w:pPr>
-      <w:r>
-        <w:rPr>
-          <w:rFonts w:ascii="Times New Roman" w:hAnsi="Times New Roman" w:cs="Times New Roman"/>
-          <w:sz w:val="24"/>
-          <w:szCs w:val="24"/>
-        </w:rPr>
-        <w:t>socket.emit('my other event', { my: 'data' });</w:t>
+      <w:proofErr w:type="gramStart"/>
+      <w:r>
+        <w:rPr>
+          <w:rFonts w:ascii="Times New Roman" w:hAnsi="Times New Roman" w:cs="Times New Roman"/>
+          <w:sz w:val="24"/>
+          <w:szCs w:val="24"/>
+        </w:rPr>
+        <w:t>&lt;!DOCTYPE</w:t>
+      </w:r>
+      <w:proofErr w:type="gramEnd"/>
+      <w:r>
+        <w:rPr>
+          <w:rFonts w:ascii="Times New Roman" w:hAnsi="Times New Roman" w:cs="Times New Roman"/>
+          <w:sz w:val="24"/>
+          <w:szCs w:val="24"/>
+        </w:rPr>
+        <w:t xml:space="preserve"> HTML&gt;</w:t>
+      </w:r>
+    </w:p>
+    <w:p>
+      <w:pPr>
+        <w:spacing w:after="0" w:line="240" w:lineRule="auto"/>
+        <w:rPr>
+          <w:rFonts w:ascii="Times New Roman" w:hAnsi="Times New Roman" w:cs="Times New Roman"/>
+          <w:sz w:val="24"/>
+          <w:szCs w:val="24"/>
+        </w:rPr>
+      </w:pPr>
+    </w:p>
+    <w:p>
+      <w:pPr>
+        <w:spacing w:after="0" w:line="240" w:lineRule="auto"/>
+        <w:rPr>
+          <w:rFonts w:ascii="Times New Roman" w:hAnsi="Times New Roman" w:cs="Times New Roman"/>
+          <w:sz w:val="24"/>
+          <w:szCs w:val="24"/>
+        </w:rPr>
+      </w:pPr>
+      <w:r>
+        <w:rPr>
+          <w:rFonts w:ascii="Times New Roman" w:hAnsi="Times New Roman" w:cs="Times New Roman"/>
+          <w:sz w:val="24"/>
+          <w:szCs w:val="24"/>
+        </w:rPr>
+        <w:t>&lt;</w:t>
+      </w:r>
+      <w:proofErr w:type="gramStart"/>
+      <w:r>
+        <w:rPr>
+          <w:rFonts w:ascii="Times New Roman" w:hAnsi="Times New Roman" w:cs="Times New Roman"/>
+          <w:sz w:val="24"/>
+          <w:szCs w:val="24"/>
+        </w:rPr>
+        <w:t>html</w:t>
+      </w:r>
+      <w:proofErr w:type="gramEnd"/>
+      <w:r>
+        <w:rPr>
+          <w:rFonts w:ascii="Times New Roman" w:hAnsi="Times New Roman" w:cs="Times New Roman"/>
+          <w:sz w:val="24"/>
+          <w:szCs w:val="24"/>
+        </w:rPr>
+        <w:t>&gt;</w:t>
+      </w:r>
+    </w:p>
+    <w:p>
+      <w:pPr>
+        <w:spacing w:after="0" w:line="240" w:lineRule="auto"/>
+        <w:rPr>
+          <w:rFonts w:ascii="Times New Roman" w:hAnsi="Times New Roman" w:cs="Times New Roman"/>
+          <w:sz w:val="24"/>
+          <w:szCs w:val="24"/>
+        </w:rPr>
+      </w:pPr>
+      <w:r>
+        <w:rPr>
+          <w:rFonts w:ascii="Times New Roman" w:hAnsi="Times New Roman" w:cs="Times New Roman"/>
+          <w:sz w:val="24"/>
+          <w:szCs w:val="24"/>
+        </w:rPr>
+        <w:t>&lt;</w:t>
+      </w:r>
+      <w:proofErr w:type="gramStart"/>
+      <w:r>
+        <w:rPr>
+          <w:rFonts w:ascii="Times New Roman" w:hAnsi="Times New Roman" w:cs="Times New Roman"/>
+          <w:sz w:val="24"/>
+          <w:szCs w:val="24"/>
+        </w:rPr>
+        <w:t>head</w:t>
+      </w:r>
+      <w:proofErr w:type="gramEnd"/>
+      <w:r>
+        <w:rPr>
+          <w:rFonts w:ascii="Times New Roman" w:hAnsi="Times New Roman" w:cs="Times New Roman"/>
+          <w:sz w:val="24"/>
+          <w:szCs w:val="24"/>
+        </w:rPr>
+        <w:t>&gt;</w:t>
+      </w:r>
+    </w:p>
+    <w:p>
+      <w:pPr>
+        <w:spacing w:after="0" w:line="240" w:lineRule="auto"/>
+        <w:rPr>
+          <w:rFonts w:ascii="Times New Roman" w:hAnsi="Times New Roman" w:cs="Times New Roman"/>
+          <w:sz w:val="24"/>
+          <w:szCs w:val="24"/>
+        </w:rPr>
+      </w:pPr>
+      <w:r>
+        <w:rPr>
+          <w:rFonts w:ascii="Times New Roman" w:hAnsi="Times New Roman" w:cs="Times New Roman"/>
+          <w:sz w:val="24"/>
+          <w:szCs w:val="24"/>
+        </w:rPr>
+        <w:t>&lt;</w:t>
+      </w:r>
+      <w:proofErr w:type="gramStart"/>
+      <w:r>
+        <w:rPr>
+          <w:rFonts w:ascii="Times New Roman" w:hAnsi="Times New Roman" w:cs="Times New Roman"/>
+          <w:sz w:val="24"/>
+          <w:szCs w:val="24"/>
+        </w:rPr>
+        <w:t>script</w:t>
+      </w:r>
+      <w:proofErr w:type="gramEnd"/>
+      <w:r>
+        <w:rPr>
+          <w:rFonts w:ascii="Times New Roman" w:hAnsi="Times New Roman" w:cs="Times New Roman"/>
+          <w:sz w:val="24"/>
+          <w:szCs w:val="24"/>
+        </w:rPr>
+        <w:t xml:space="preserve"> </w:t>
+      </w:r>
+      <w:proofErr w:type="spellStart"/>
+      <w:r>
+        <w:rPr>
+          <w:rFonts w:ascii="Times New Roman" w:hAnsi="Times New Roman" w:cs="Times New Roman"/>
+          <w:sz w:val="24"/>
+          <w:szCs w:val="24"/>
+        </w:rPr>
+        <w:t>src</w:t>
+      </w:r>
+      <w:proofErr w:type="spellEnd"/>
+      <w:r>
+        <w:rPr>
+          <w:rFonts w:ascii="Times New Roman" w:hAnsi="Times New Roman" w:cs="Times New Roman"/>
+          <w:sz w:val="24"/>
+          <w:szCs w:val="24"/>
+        </w:rPr>
+        <w:t>="/socket.io/socket.io.js"&gt;&lt;/script&gt;</w:t>
+      </w:r>
+    </w:p>
+    <w:p>
+      <w:pPr>
+        <w:spacing w:after="0" w:line="240" w:lineRule="auto"/>
+        <w:rPr>
+          <w:rFonts w:ascii="Times New Roman" w:hAnsi="Times New Roman" w:cs="Times New Roman"/>
+          <w:sz w:val="24"/>
+          <w:szCs w:val="24"/>
+        </w:rPr>
+      </w:pPr>
+      <w:r>
+        <w:rPr>
+          <w:rFonts w:ascii="Times New Roman" w:hAnsi="Times New Roman" w:cs="Times New Roman"/>
+          <w:sz w:val="24"/>
+          <w:szCs w:val="24"/>
+        </w:rPr>
+        <w:t>&lt;</w:t>
+      </w:r>
+      <w:proofErr w:type="gramStart"/>
+      <w:r>
+        <w:rPr>
+          <w:rFonts w:ascii="Times New Roman" w:hAnsi="Times New Roman" w:cs="Times New Roman"/>
+          <w:sz w:val="24"/>
+          <w:szCs w:val="24"/>
+        </w:rPr>
+        <w:t>script</w:t>
+      </w:r>
+      <w:proofErr w:type="gramEnd"/>
+      <w:r>
+        <w:rPr>
+          <w:rFonts w:ascii="Times New Roman" w:hAnsi="Times New Roman" w:cs="Times New Roman"/>
+          <w:sz w:val="24"/>
+          <w:szCs w:val="24"/>
+        </w:rPr>
+        <w:t>&gt;</w:t>
+      </w:r>
+    </w:p>
+    <w:p>
+      <w:pPr>
+        <w:spacing w:after="0" w:line="240" w:lineRule="auto"/>
+        <w:rPr>
+          <w:rFonts w:ascii="Times New Roman" w:hAnsi="Times New Roman" w:cs="Times New Roman"/>
+          <w:sz w:val="24"/>
+          <w:szCs w:val="24"/>
+        </w:rPr>
+      </w:pPr>
+      <w:proofErr w:type="spellStart"/>
+      <w:proofErr w:type="gramStart"/>
+      <w:r>
+        <w:rPr>
+          <w:rFonts w:ascii="Times New Roman" w:hAnsi="Times New Roman" w:cs="Times New Roman"/>
+          <w:sz w:val="24"/>
+          <w:szCs w:val="24"/>
+        </w:rPr>
+        <w:t>var</w:t>
+      </w:r>
+      <w:proofErr w:type="spellEnd"/>
+      <w:proofErr w:type="gramEnd"/>
+      <w:r>
+        <w:rPr>
+          <w:rFonts w:ascii="Times New Roman" w:hAnsi="Times New Roman" w:cs="Times New Roman"/>
+          <w:sz w:val="24"/>
+          <w:szCs w:val="24"/>
+        </w:rPr>
+        <w:t xml:space="preserve"> socket = </w:t>
+      </w:r>
+      <w:proofErr w:type="spellStart"/>
+      <w:r>
+        <w:rPr>
+          <w:rFonts w:ascii="Times New Roman" w:hAnsi="Times New Roman" w:cs="Times New Roman"/>
+          <w:sz w:val="24"/>
+          <w:szCs w:val="24"/>
+        </w:rPr>
+        <w:t>io.connect</w:t>
+      </w:r>
+      <w:proofErr w:type="spellEnd"/>
+      <w:r>
+        <w:rPr>
+          <w:rFonts w:ascii="Times New Roman" w:hAnsi="Times New Roman" w:cs="Times New Roman"/>
+          <w:sz w:val="24"/>
+          <w:szCs w:val="24"/>
+        </w:rPr>
+        <w:t>('http://www.invengion.org:3904');</w:t>
+      </w:r>
+    </w:p>
+    <w:p>
+      <w:pPr>
+        <w:spacing w:after="0" w:line="240" w:lineRule="auto"/>
+        <w:rPr>
+          <w:rFonts w:ascii="Times New Roman" w:hAnsi="Times New Roman" w:cs="Times New Roman"/>
+          <w:sz w:val="24"/>
+          <w:szCs w:val="24"/>
+        </w:rPr>
+      </w:pPr>
+      <w:proofErr w:type="spellStart"/>
+      <w:proofErr w:type="gramStart"/>
+      <w:r>
+        <w:rPr>
+          <w:rFonts w:ascii="Times New Roman" w:hAnsi="Times New Roman" w:cs="Times New Roman"/>
+          <w:sz w:val="24"/>
+          <w:szCs w:val="24"/>
+        </w:rPr>
+        <w:t>socket.on</w:t>
+      </w:r>
+      <w:proofErr w:type="spellEnd"/>
+      <w:r>
+        <w:rPr>
+          <w:rFonts w:ascii="Times New Roman" w:hAnsi="Times New Roman" w:cs="Times New Roman"/>
+          <w:sz w:val="24"/>
+          <w:szCs w:val="24"/>
+        </w:rPr>
+        <w:t>(</w:t>
+      </w:r>
+      <w:proofErr w:type="gramEnd"/>
+      <w:r>
+        <w:rPr>
+          <w:rFonts w:ascii="Times New Roman" w:hAnsi="Times New Roman" w:cs="Times New Roman"/>
+          <w:sz w:val="24"/>
+          <w:szCs w:val="24"/>
+        </w:rPr>
+        <w:t>'news', function (data) {</w:t>
+      </w:r>
+    </w:p>
+    <w:p>
+      <w:pPr>
+        <w:spacing w:after="0" w:line="240" w:lineRule="auto"/>
+        <w:rPr>
+          <w:rFonts w:ascii="Times New Roman" w:hAnsi="Times New Roman" w:cs="Times New Roman"/>
+          <w:sz w:val="24"/>
+          <w:szCs w:val="24"/>
+        </w:rPr>
+      </w:pPr>
+      <w:proofErr w:type="gramStart"/>
+      <w:r>
+        <w:rPr>
+          <w:rFonts w:ascii="Times New Roman" w:hAnsi="Times New Roman" w:cs="Times New Roman"/>
+          <w:sz w:val="24"/>
+          <w:szCs w:val="24"/>
+        </w:rPr>
+        <w:t>console.log(</w:t>
+      </w:r>
+      <w:proofErr w:type="gramEnd"/>
+      <w:r>
+        <w:rPr>
+          <w:rFonts w:ascii="Times New Roman" w:hAnsi="Times New Roman" w:cs="Times New Roman"/>
+          <w:sz w:val="24"/>
+          <w:szCs w:val="24"/>
+        </w:rPr>
+        <w:t>data);</w:t>
+      </w:r>
+    </w:p>
+    <w:p>
+      <w:pPr>
+        <w:spacing w:after="0" w:line="240" w:lineRule="auto"/>
+        <w:rPr>
+          <w:rFonts w:ascii="Times New Roman" w:hAnsi="Times New Roman" w:cs="Times New Roman"/>
+          <w:sz w:val="24"/>
+          <w:szCs w:val="24"/>
+        </w:rPr>
+      </w:pPr>
+      <w:proofErr w:type="spellStart"/>
+      <w:proofErr w:type="gramStart"/>
+      <w:r>
+        <w:rPr>
+          <w:rFonts w:ascii="Times New Roman" w:hAnsi="Times New Roman" w:cs="Times New Roman"/>
+          <w:sz w:val="24"/>
+          <w:szCs w:val="24"/>
+        </w:rPr>
+        <w:t>socket.emit</w:t>
+      </w:r>
+      <w:proofErr w:type="spellEnd"/>
+      <w:r>
+        <w:rPr>
+          <w:rFonts w:ascii="Times New Roman" w:hAnsi="Times New Roman" w:cs="Times New Roman"/>
+          <w:sz w:val="24"/>
+          <w:szCs w:val="24"/>
+        </w:rPr>
+        <w:t>(</w:t>
+      </w:r>
+      <w:proofErr w:type="gramEnd"/>
+      <w:r>
+        <w:rPr>
+          <w:rFonts w:ascii="Times New Roman" w:hAnsi="Times New Roman" w:cs="Times New Roman"/>
+          <w:sz w:val="24"/>
+          <w:szCs w:val="24"/>
+        </w:rPr>
+        <w:t>'my other event', { my: 'data' });</w:t>
       </w:r>
     </w:p>
     <w:p>
@@ -1730,25 +2416,79 @@
           <w:sz w:val="24"/>
           <w:szCs w:val="24"/>
         </w:rPr>
-        <w:t>&lt;meta http-equiv="Content-Type" content="text/html; charset=utf-8"&gt;</w:t>
-      </w:r>
-    </w:p>
-    <w:p>
-      <w:pPr>
-        <w:spacing w:after="0" w:line="240" w:lineRule="auto"/>
-        <w:rPr>
-          <w:rFonts w:ascii="Times New Roman" w:hAnsi="Times New Roman" w:cs="Times New Roman"/>
-          <w:sz w:val="24"/>
-          <w:szCs w:val="24"/>
-        </w:rPr>
-      </w:pPr>
-      <w:r>
-        <w:rPr>
-          <w:rFonts w:ascii="Times New Roman" w:hAnsi="Times New Roman" w:cs="Times New Roman"/>
-          <w:sz w:val="24"/>
-          <w:szCs w:val="24"/>
-        </w:rPr>
-        <w:t>&lt;title&gt;Data</w:t>
+        <w:t>&lt;</w:t>
+      </w:r>
+      <w:proofErr w:type="gramStart"/>
+      <w:r>
+        <w:rPr>
+          <w:rFonts w:ascii="Times New Roman" w:hAnsi="Times New Roman" w:cs="Times New Roman"/>
+          <w:sz w:val="24"/>
+          <w:szCs w:val="24"/>
+        </w:rPr>
+        <w:t>meta</w:t>
+      </w:r>
+      <w:proofErr w:type="gramEnd"/>
+      <w:r>
+        <w:rPr>
+          <w:rFonts w:ascii="Times New Roman" w:hAnsi="Times New Roman" w:cs="Times New Roman"/>
+          <w:sz w:val="24"/>
+          <w:szCs w:val="24"/>
+        </w:rPr>
+        <w:t xml:space="preserve"> http-</w:t>
+      </w:r>
+      <w:proofErr w:type="spellStart"/>
+      <w:r>
+        <w:rPr>
+          <w:rFonts w:ascii="Times New Roman" w:hAnsi="Times New Roman" w:cs="Times New Roman"/>
+          <w:sz w:val="24"/>
+          <w:szCs w:val="24"/>
+        </w:rPr>
+        <w:t>equiv</w:t>
+      </w:r>
+      <w:proofErr w:type="spellEnd"/>
+      <w:r>
+        <w:rPr>
+          <w:rFonts w:ascii="Times New Roman" w:hAnsi="Times New Roman" w:cs="Times New Roman"/>
+          <w:sz w:val="24"/>
+          <w:szCs w:val="24"/>
+        </w:rPr>
+        <w:t>="Content-Type" content="text/html; charset=utf-8"&gt;</w:t>
+      </w:r>
+    </w:p>
+    <w:p>
+      <w:pPr>
+        <w:spacing w:after="0" w:line="240" w:lineRule="auto"/>
+        <w:rPr>
+          <w:rFonts w:ascii="Times New Roman" w:hAnsi="Times New Roman" w:cs="Times New Roman"/>
+          <w:sz w:val="24"/>
+          <w:szCs w:val="24"/>
+        </w:rPr>
+      </w:pPr>
+      <w:r>
+        <w:rPr>
+          <w:rFonts w:ascii="Times New Roman" w:hAnsi="Times New Roman" w:cs="Times New Roman"/>
+          <w:sz w:val="24"/>
+          <w:szCs w:val="24"/>
+        </w:rPr>
+        <w:t>&lt;</w:t>
+      </w:r>
+      <w:proofErr w:type="gramStart"/>
+      <w:r>
+        <w:rPr>
+          <w:rFonts w:ascii="Times New Roman" w:hAnsi="Times New Roman" w:cs="Times New Roman"/>
+          <w:sz w:val="24"/>
+          <w:szCs w:val="24"/>
+        </w:rPr>
+        <w:t>title&gt;</w:t>
+      </w:r>
+      <w:proofErr w:type="gramEnd"/>
+      <w:r>
+        <w:rPr>
+          <w:rFonts w:ascii="Times New Roman" w:hAnsi="Times New Roman" w:cs="Times New Roman"/>
+          <w:sz w:val="24"/>
+          <w:szCs w:val="24"/>
+        </w:rPr>
+        <w:t>Data</w:t>
       </w:r>
       <w:r>
         <w:rPr>
@@ -1792,163 +2532,329 @@
           <w:sz w:val="24"/>
           <w:szCs w:val="24"/>
         </w:rPr>
-        <w:t>&lt;script type="text/javascript" src="http://ajax.googleapis.com/ajax/libs/jquery/1.8.2/jquery.min.js"&gt;&lt;/script&gt;</w:t>
-      </w:r>
-    </w:p>
-    <w:p>
-      <w:pPr>
-        <w:spacing w:after="0" w:line="240" w:lineRule="auto"/>
-        <w:rPr>
-          <w:rFonts w:ascii="Times New Roman" w:hAnsi="Times New Roman" w:cs="Times New Roman"/>
-          <w:sz w:val="24"/>
-          <w:szCs w:val="24"/>
-        </w:rPr>
-      </w:pPr>
-      <w:r>
-        <w:rPr>
-          <w:rFonts w:ascii="Times New Roman" w:hAnsi="Times New Roman" w:cs="Times New Roman"/>
-          <w:sz w:val="24"/>
-          <w:szCs w:val="24"/>
-        </w:rPr>
-        <w:t>&lt;script type="text/javascript"&gt;</w:t>
-      </w:r>
-    </w:p>
-    <w:p>
-      <w:pPr>
-        <w:spacing w:after="0" w:line="240" w:lineRule="auto"/>
-        <w:rPr>
-          <w:rFonts w:ascii="Times New Roman" w:hAnsi="Times New Roman" w:cs="Times New Roman"/>
-          <w:sz w:val="24"/>
-          <w:szCs w:val="24"/>
-        </w:rPr>
-      </w:pPr>
-      <w:r>
-        <w:rPr>
-          <w:rFonts w:ascii="Times New Roman" w:hAnsi="Times New Roman" w:cs="Times New Roman"/>
-          <w:sz w:val="24"/>
-          <w:szCs w:val="24"/>
-        </w:rPr>
-        <w:t>$(function() {</w:t>
-      </w:r>
-    </w:p>
-    <w:p>
-      <w:pPr>
-        <w:spacing w:after="0" w:line="240" w:lineRule="auto"/>
-        <w:rPr>
-          <w:rFonts w:ascii="Times New Roman" w:hAnsi="Times New Roman" w:cs="Times New Roman"/>
-          <w:sz w:val="24"/>
-          <w:szCs w:val="24"/>
-        </w:rPr>
-      </w:pPr>
-      <w:r>
-        <w:rPr>
-          <w:rFonts w:ascii="Times New Roman" w:hAnsi="Times New Roman" w:cs="Times New Roman"/>
-          <w:sz w:val="24"/>
-          <w:szCs w:val="24"/>
-        </w:rPr>
-        <w:t>$.getJSON('http://www.highcharts.com/samples/data/jsonp.php?filename=aapl-c.json&amp;callback=?', function(data) {</w:t>
-      </w:r>
-    </w:p>
-    <w:p>
-      <w:pPr>
-        <w:spacing w:after="0" w:line="240" w:lineRule="auto"/>
-        <w:rPr>
-          <w:rFonts w:ascii="Times New Roman" w:hAnsi="Times New Roman" w:cs="Times New Roman"/>
-          <w:sz w:val="24"/>
-          <w:szCs w:val="24"/>
-        </w:rPr>
-      </w:pPr>
-    </w:p>
-    <w:p>
-      <w:pPr>
-        <w:spacing w:after="0" w:line="240" w:lineRule="auto"/>
-        <w:rPr>
-          <w:rFonts w:ascii="Times New Roman" w:hAnsi="Times New Roman" w:cs="Times New Roman"/>
-          <w:sz w:val="24"/>
-          <w:szCs w:val="24"/>
-        </w:rPr>
-      </w:pPr>
-      <w:r>
-        <w:rPr>
-          <w:rFonts w:ascii="Times New Roman" w:hAnsi="Times New Roman" w:cs="Times New Roman"/>
-          <w:sz w:val="24"/>
-          <w:szCs w:val="24"/>
-        </w:rPr>
-        <w:t>// Create the chart</w:t>
-      </w:r>
-    </w:p>
-    <w:p>
-      <w:pPr>
-        <w:spacing w:after="0" w:line="240" w:lineRule="auto"/>
-        <w:rPr>
-          <w:rFonts w:ascii="Times New Roman" w:hAnsi="Times New Roman" w:cs="Times New Roman"/>
-          <w:sz w:val="24"/>
-          <w:szCs w:val="24"/>
-        </w:rPr>
-      </w:pPr>
-      <w:r>
-        <w:rPr>
-          <w:rFonts w:ascii="Times New Roman" w:hAnsi="Times New Roman" w:cs="Times New Roman"/>
-          <w:sz w:val="24"/>
-          <w:szCs w:val="24"/>
-        </w:rPr>
-        <w:t>$('#container').highcharts('StockChart', {</w:t>
-      </w:r>
-    </w:p>
-    <w:p>
-      <w:pPr>
-        <w:spacing w:after="0" w:line="240" w:lineRule="auto"/>
-        <w:rPr>
-          <w:rFonts w:ascii="Times New Roman" w:hAnsi="Times New Roman" w:cs="Times New Roman"/>
-          <w:sz w:val="24"/>
-          <w:szCs w:val="24"/>
-        </w:rPr>
-      </w:pPr>
-    </w:p>
-    <w:p>
-      <w:pPr>
-        <w:spacing w:after="0" w:line="240" w:lineRule="auto"/>
-        <w:rPr>
-          <w:rFonts w:ascii="Times New Roman" w:hAnsi="Times New Roman" w:cs="Times New Roman"/>
-          <w:sz w:val="24"/>
-          <w:szCs w:val="24"/>
-        </w:rPr>
-      </w:pPr>
-    </w:p>
-    <w:p>
-      <w:pPr>
-        <w:spacing w:after="0" w:line="240" w:lineRule="auto"/>
-        <w:rPr>
-          <w:rFonts w:ascii="Times New Roman" w:hAnsi="Times New Roman" w:cs="Times New Roman"/>
-          <w:sz w:val="24"/>
-          <w:szCs w:val="24"/>
-        </w:rPr>
-      </w:pPr>
-      <w:r>
-        <w:rPr>
-          <w:rFonts w:ascii="Times New Roman" w:hAnsi="Times New Roman" w:cs="Times New Roman"/>
-          <w:sz w:val="24"/>
-          <w:szCs w:val="24"/>
-        </w:rPr>
-        <w:t>rangeSelector : {</w:t>
-      </w:r>
-    </w:p>
-    <w:p>
-      <w:pPr>
-        <w:spacing w:after="0" w:line="240" w:lineRule="auto"/>
-        <w:rPr>
-          <w:rFonts w:ascii="Times New Roman" w:hAnsi="Times New Roman" w:cs="Times New Roman"/>
-          <w:sz w:val="24"/>
-          <w:szCs w:val="24"/>
-        </w:rPr>
-      </w:pPr>
-      <w:r>
-        <w:rPr>
-          <w:rFonts w:ascii="Times New Roman" w:hAnsi="Times New Roman" w:cs="Times New Roman"/>
-          <w:sz w:val="24"/>
-          <w:szCs w:val="24"/>
-        </w:rPr>
-        <w:t>selected : 1</w:t>
+        <w:t>&lt;script type="text/</w:t>
+      </w:r>
+      <w:proofErr w:type="spellStart"/>
+      <w:r>
+        <w:rPr>
+          <w:rFonts w:ascii="Times New Roman" w:hAnsi="Times New Roman" w:cs="Times New Roman"/>
+          <w:sz w:val="24"/>
+          <w:szCs w:val="24"/>
+        </w:rPr>
+        <w:t>javascript</w:t>
+      </w:r>
+      <w:proofErr w:type="spellEnd"/>
+      <w:r>
+        <w:rPr>
+          <w:rFonts w:ascii="Times New Roman" w:hAnsi="Times New Roman" w:cs="Times New Roman"/>
+          <w:sz w:val="24"/>
+          <w:szCs w:val="24"/>
+        </w:rPr>
+        <w:t>" src="http://ajax.googleapis.com/ajax/libs/jquery/1.8.2/jquery.min.js"&gt;&lt;/script&gt;</w:t>
+      </w:r>
+    </w:p>
+    <w:p>
+      <w:pPr>
+        <w:spacing w:after="0" w:line="240" w:lineRule="auto"/>
+        <w:rPr>
+          <w:rFonts w:ascii="Times New Roman" w:hAnsi="Times New Roman" w:cs="Times New Roman"/>
+          <w:sz w:val="24"/>
+          <w:szCs w:val="24"/>
+        </w:rPr>
+      </w:pPr>
+      <w:r>
+        <w:rPr>
+          <w:rFonts w:ascii="Times New Roman" w:hAnsi="Times New Roman" w:cs="Times New Roman"/>
+          <w:sz w:val="24"/>
+          <w:szCs w:val="24"/>
+        </w:rPr>
+        <w:t>&lt;script type="text/</w:t>
+      </w:r>
+      <w:proofErr w:type="spellStart"/>
+      <w:r>
+        <w:rPr>
+          <w:rFonts w:ascii="Times New Roman" w:hAnsi="Times New Roman" w:cs="Times New Roman"/>
+          <w:sz w:val="24"/>
+          <w:szCs w:val="24"/>
+        </w:rPr>
+        <w:t>javascript</w:t>
+      </w:r>
+      <w:proofErr w:type="spellEnd"/>
+      <w:r>
+        <w:rPr>
+          <w:rFonts w:ascii="Times New Roman" w:hAnsi="Times New Roman" w:cs="Times New Roman"/>
+          <w:sz w:val="24"/>
+          <w:szCs w:val="24"/>
+        </w:rPr>
+        <w:t>"&gt;</w:t>
+      </w:r>
+    </w:p>
+    <w:p>
+      <w:pPr>
+        <w:spacing w:after="0" w:line="240" w:lineRule="auto"/>
+        <w:rPr>
+          <w:rFonts w:ascii="Times New Roman" w:hAnsi="Times New Roman" w:cs="Times New Roman"/>
+          <w:sz w:val="24"/>
+          <w:szCs w:val="24"/>
+        </w:rPr>
+      </w:pPr>
+      <w:r>
+        <w:rPr>
+          <w:rFonts w:ascii="Times New Roman" w:hAnsi="Times New Roman" w:cs="Times New Roman"/>
+          <w:sz w:val="24"/>
+          <w:szCs w:val="24"/>
+        </w:rPr>
+        <w:t>$(</w:t>
+      </w:r>
+      <w:proofErr w:type="gramStart"/>
+      <w:r>
+        <w:rPr>
+          <w:rFonts w:ascii="Times New Roman" w:hAnsi="Times New Roman" w:cs="Times New Roman"/>
+          <w:sz w:val="24"/>
+          <w:szCs w:val="24"/>
+        </w:rPr>
+        <w:t>function(</w:t>
+      </w:r>
+      <w:proofErr w:type="gramEnd"/>
+      <w:r>
+        <w:rPr>
+          <w:rFonts w:ascii="Times New Roman" w:hAnsi="Times New Roman" w:cs="Times New Roman"/>
+          <w:sz w:val="24"/>
+          <w:szCs w:val="24"/>
+        </w:rPr>
+        <w:t>) {</w:t>
+      </w:r>
+    </w:p>
+    <w:p>
+      <w:pPr>
+        <w:spacing w:after="0" w:line="240" w:lineRule="auto"/>
+        <w:rPr>
+          <w:rFonts w:ascii="Times New Roman" w:hAnsi="Times New Roman" w:cs="Times New Roman"/>
+          <w:sz w:val="24"/>
+          <w:szCs w:val="24"/>
+        </w:rPr>
+      </w:pPr>
+      <w:r>
+        <w:rPr>
+          <w:rFonts w:ascii="Times New Roman" w:hAnsi="Times New Roman" w:cs="Times New Roman"/>
+          <w:sz w:val="24"/>
+          <w:szCs w:val="24"/>
+        </w:rPr>
+        <w:t>$.</w:t>
+      </w:r>
+      <w:proofErr w:type="gramStart"/>
+      <w:r>
+        <w:rPr>
+          <w:rFonts w:ascii="Times New Roman" w:hAnsi="Times New Roman" w:cs="Times New Roman"/>
+          <w:sz w:val="24"/>
+          <w:szCs w:val="24"/>
+        </w:rPr>
+        <w:t>getJSON(</w:t>
+      </w:r>
+      <w:proofErr w:type="gramEnd"/>
+      <w:r>
+        <w:rPr>
+          <w:rFonts w:ascii="Times New Roman" w:hAnsi="Times New Roman" w:cs="Times New Roman"/>
+          <w:sz w:val="24"/>
+          <w:szCs w:val="24"/>
+        </w:rPr>
+        <w:t>'http://www.highcharts.com/samples/data/jsonp.php?filename=aapl-c.json&amp;callback=?', function(data) {</w:t>
+      </w:r>
+    </w:p>
+    <w:p>
+      <w:pPr>
+        <w:spacing w:after="0" w:line="240" w:lineRule="auto"/>
+        <w:rPr>
+          <w:rFonts w:ascii="Times New Roman" w:hAnsi="Times New Roman" w:cs="Times New Roman"/>
+          <w:sz w:val="24"/>
+          <w:szCs w:val="24"/>
+        </w:rPr>
+      </w:pPr>
+    </w:p>
+    <w:p>
+      <w:pPr>
+        <w:spacing w:after="0" w:line="240" w:lineRule="auto"/>
+        <w:rPr>
+          <w:rFonts w:ascii="Times New Roman" w:hAnsi="Times New Roman" w:cs="Times New Roman"/>
+          <w:sz w:val="24"/>
+          <w:szCs w:val="24"/>
+        </w:rPr>
+      </w:pPr>
+      <w:r>
+        <w:rPr>
+          <w:rFonts w:ascii="Times New Roman" w:hAnsi="Times New Roman" w:cs="Times New Roman"/>
+          <w:sz w:val="24"/>
+          <w:szCs w:val="24"/>
+        </w:rPr>
+        <w:t xml:space="preserve">// </w:t>
+      </w:r>
+      <w:proofErr w:type="gramStart"/>
+      <w:r>
+        <w:rPr>
+          <w:rFonts w:ascii="Times New Roman" w:hAnsi="Times New Roman" w:cs="Times New Roman"/>
+          <w:sz w:val="24"/>
+          <w:szCs w:val="24"/>
+        </w:rPr>
+        <w:t>Create</w:t>
+      </w:r>
+      <w:proofErr w:type="gramEnd"/>
+      <w:r>
+        <w:rPr>
+          <w:rFonts w:ascii="Times New Roman" w:hAnsi="Times New Roman" w:cs="Times New Roman"/>
+          <w:sz w:val="24"/>
+          <w:szCs w:val="24"/>
+        </w:rPr>
+        <w:t xml:space="preserve"> the chart</w:t>
+      </w:r>
+    </w:p>
+    <w:p>
+      <w:pPr>
+        <w:spacing w:after="0" w:line="240" w:lineRule="auto"/>
+        <w:rPr>
+          <w:rFonts w:ascii="Times New Roman" w:hAnsi="Times New Roman" w:cs="Times New Roman"/>
+          <w:sz w:val="24"/>
+          <w:szCs w:val="24"/>
+        </w:rPr>
+      </w:pPr>
+      <w:r>
+        <w:rPr>
+          <w:rFonts w:ascii="Times New Roman" w:hAnsi="Times New Roman" w:cs="Times New Roman"/>
+          <w:sz w:val="24"/>
+          <w:szCs w:val="24"/>
+        </w:rPr>
+        <w:t>$('#container').</w:t>
+      </w:r>
+      <w:proofErr w:type="spellStart"/>
+      <w:proofErr w:type="gramStart"/>
+      <w:r>
+        <w:rPr>
+          <w:rFonts w:ascii="Times New Roman" w:hAnsi="Times New Roman" w:cs="Times New Roman"/>
+          <w:sz w:val="24"/>
+          <w:szCs w:val="24"/>
+        </w:rPr>
+        <w:t>highcharts</w:t>
+      </w:r>
+      <w:proofErr w:type="spellEnd"/>
+      <w:r>
+        <w:rPr>
+          <w:rFonts w:ascii="Times New Roman" w:hAnsi="Times New Roman" w:cs="Times New Roman"/>
+          <w:sz w:val="24"/>
+          <w:szCs w:val="24"/>
+        </w:rPr>
+        <w:t>(</w:t>
+      </w:r>
+      <w:proofErr w:type="gramEnd"/>
+      <w:r>
+        <w:rPr>
+          <w:rFonts w:ascii="Times New Roman" w:hAnsi="Times New Roman" w:cs="Times New Roman"/>
+          <w:sz w:val="24"/>
+          <w:szCs w:val="24"/>
+        </w:rPr>
+        <w:t>'</w:t>
+      </w:r>
+      <w:proofErr w:type="spellStart"/>
+      <w:r>
+        <w:rPr>
+          <w:rFonts w:ascii="Times New Roman" w:hAnsi="Times New Roman" w:cs="Times New Roman"/>
+          <w:sz w:val="24"/>
+          <w:szCs w:val="24"/>
+        </w:rPr>
+        <w:t>StockChart</w:t>
+      </w:r>
+      <w:proofErr w:type="spellEnd"/>
+      <w:r>
+        <w:rPr>
+          <w:rFonts w:ascii="Times New Roman" w:hAnsi="Times New Roman" w:cs="Times New Roman"/>
+          <w:sz w:val="24"/>
+          <w:szCs w:val="24"/>
+        </w:rPr>
+        <w:t>', {</w:t>
+      </w:r>
+    </w:p>
+    <w:p>
+      <w:pPr>
+        <w:spacing w:after="0" w:line="240" w:lineRule="auto"/>
+        <w:rPr>
+          <w:rFonts w:ascii="Times New Roman" w:hAnsi="Times New Roman" w:cs="Times New Roman"/>
+          <w:sz w:val="24"/>
+          <w:szCs w:val="24"/>
+        </w:rPr>
+      </w:pPr>
+    </w:p>
+    <w:p>
+      <w:pPr>
+        <w:spacing w:after="0" w:line="240" w:lineRule="auto"/>
+        <w:rPr>
+          <w:rFonts w:ascii="Times New Roman" w:hAnsi="Times New Roman" w:cs="Times New Roman"/>
+          <w:sz w:val="24"/>
+          <w:szCs w:val="24"/>
+        </w:rPr>
+      </w:pPr>
+    </w:p>
+    <w:p>
+      <w:pPr>
+        <w:spacing w:after="0" w:line="240" w:lineRule="auto"/>
+        <w:rPr>
+          <w:rFonts w:ascii="Times New Roman" w:hAnsi="Times New Roman" w:cs="Times New Roman"/>
+          <w:sz w:val="24"/>
+          <w:szCs w:val="24"/>
+        </w:rPr>
+      </w:pPr>
+      <w:proofErr w:type="spellStart"/>
+      <w:proofErr w:type="gramStart"/>
+      <w:r>
+        <w:rPr>
+          <w:rFonts w:ascii="Times New Roman" w:hAnsi="Times New Roman" w:cs="Times New Roman"/>
+          <w:sz w:val="24"/>
+          <w:szCs w:val="24"/>
+        </w:rPr>
+        <w:t>rangeSelector</w:t>
+      </w:r>
+      <w:proofErr w:type="spellEnd"/>
+      <w:r>
+        <w:rPr>
+          <w:rFonts w:ascii="Times New Roman" w:hAnsi="Times New Roman" w:cs="Times New Roman"/>
+          <w:sz w:val="24"/>
+          <w:szCs w:val="24"/>
+        </w:rPr>
+        <w:t xml:space="preserve"> :</w:t>
+      </w:r>
+      <w:proofErr w:type="gramEnd"/>
+      <w:r>
+        <w:rPr>
+          <w:rFonts w:ascii="Times New Roman" w:hAnsi="Times New Roman" w:cs="Times New Roman"/>
+          <w:sz w:val="24"/>
+          <w:szCs w:val="24"/>
+        </w:rPr>
+        <w:t xml:space="preserve"> {</w:t>
+      </w:r>
+    </w:p>
+    <w:p>
+      <w:pPr>
+        <w:spacing w:after="0" w:line="240" w:lineRule="auto"/>
+        <w:rPr>
+          <w:rFonts w:ascii="Times New Roman" w:hAnsi="Times New Roman" w:cs="Times New Roman"/>
+          <w:sz w:val="24"/>
+          <w:szCs w:val="24"/>
+        </w:rPr>
+      </w:pPr>
+      <w:proofErr w:type="gramStart"/>
+      <w:r>
+        <w:rPr>
+          <w:rFonts w:ascii="Times New Roman" w:hAnsi="Times New Roman" w:cs="Times New Roman"/>
+          <w:sz w:val="24"/>
+          <w:szCs w:val="24"/>
+        </w:rPr>
+        <w:t>selected :</w:t>
+      </w:r>
+      <w:proofErr w:type="gramEnd"/>
+      <w:r>
+        <w:rPr>
+          <w:rFonts w:ascii="Times New Roman" w:hAnsi="Times New Roman" w:cs="Times New Roman"/>
+          <w:sz w:val="24"/>
+          <w:szCs w:val="24"/>
+        </w:rPr>
+        <w:t xml:space="preserve"> 1</w:t>
       </w:r>
     </w:p>
     <w:p>
@@ -1988,31 +2894,51 @@
           <w:szCs w:val="24"/>
         </w:rPr>
       </w:pPr>
-      <w:r>
-        <w:rPr>
-          <w:rFonts w:ascii="Times New Roman" w:hAnsi="Times New Roman" w:cs="Times New Roman"/>
-          <w:sz w:val="24"/>
-          <w:szCs w:val="24"/>
-        </w:rPr>
-        <w:t>title : {</w:t>
-      </w:r>
-    </w:p>
-    <w:p>
-      <w:pPr>
-        <w:spacing w:after="0" w:line="240" w:lineRule="auto"/>
-        <w:rPr>
-          <w:rFonts w:ascii="Times New Roman" w:hAnsi="Times New Roman" w:cs="Times New Roman"/>
-          <w:sz w:val="24"/>
-          <w:szCs w:val="24"/>
-        </w:rPr>
-      </w:pPr>
-      <w:r>
-        <w:rPr>
-          <w:rFonts w:ascii="Times New Roman" w:hAnsi="Times New Roman" w:cs="Times New Roman"/>
-          <w:sz w:val="24"/>
-          <w:szCs w:val="24"/>
-        </w:rPr>
-        <w:t>text : 'AAPL Stock Price'</w:t>
+      <w:proofErr w:type="gramStart"/>
+      <w:r>
+        <w:rPr>
+          <w:rFonts w:ascii="Times New Roman" w:hAnsi="Times New Roman" w:cs="Times New Roman"/>
+          <w:sz w:val="24"/>
+          <w:szCs w:val="24"/>
+        </w:rPr>
+        <w:t>title :</w:t>
+      </w:r>
+      <w:proofErr w:type="gramEnd"/>
+      <w:r>
+        <w:rPr>
+          <w:rFonts w:ascii="Times New Roman" w:hAnsi="Times New Roman" w:cs="Times New Roman"/>
+          <w:sz w:val="24"/>
+          <w:szCs w:val="24"/>
+        </w:rPr>
+        <w:t xml:space="preserve"> {</w:t>
+      </w:r>
+    </w:p>
+    <w:p>
+      <w:pPr>
+        <w:spacing w:after="0" w:line="240" w:lineRule="auto"/>
+        <w:rPr>
+          <w:rFonts w:ascii="Times New Roman" w:hAnsi="Times New Roman" w:cs="Times New Roman"/>
+          <w:sz w:val="24"/>
+          <w:szCs w:val="24"/>
+        </w:rPr>
+      </w:pPr>
+      <w:proofErr w:type="gramStart"/>
+      <w:r>
+        <w:rPr>
+          <w:rFonts w:ascii="Times New Roman" w:hAnsi="Times New Roman" w:cs="Times New Roman"/>
+          <w:sz w:val="24"/>
+          <w:szCs w:val="24"/>
+        </w:rPr>
+        <w:t>text :</w:t>
+      </w:r>
+      <w:proofErr w:type="gramEnd"/>
+      <w:r>
+        <w:rPr>
+          <w:rFonts w:ascii="Times New Roman" w:hAnsi="Times New Roman" w:cs="Times New Roman"/>
+          <w:sz w:val="24"/>
+          <w:szCs w:val="24"/>
+        </w:rPr>
+        <w:t xml:space="preserve"> 'AAPL Stock Price'</w:t>
       </w:r>
     </w:p>
     <w:p>
@@ -2052,104 +2978,163 @@
           <w:szCs w:val="24"/>
         </w:rPr>
       </w:pPr>
-      <w:r>
-        <w:rPr>
-          <w:rFonts w:ascii="Times New Roman" w:hAnsi="Times New Roman" w:cs="Times New Roman"/>
-          <w:sz w:val="24"/>
-          <w:szCs w:val="24"/>
-        </w:rPr>
-        <w:t>series : [{</w:t>
-      </w:r>
-    </w:p>
-    <w:p>
-      <w:pPr>
-        <w:spacing w:after="0" w:line="240" w:lineRule="auto"/>
-        <w:rPr>
-          <w:rFonts w:ascii="Times New Roman" w:hAnsi="Times New Roman" w:cs="Times New Roman"/>
-          <w:sz w:val="24"/>
-          <w:szCs w:val="24"/>
-        </w:rPr>
-      </w:pPr>
-      <w:r>
-        <w:rPr>
-          <w:rFonts w:ascii="Times New Roman" w:hAnsi="Times New Roman" w:cs="Times New Roman"/>
-          <w:sz w:val="24"/>
-          <w:szCs w:val="24"/>
-        </w:rPr>
-        <w:t>name : 'AAPL Stock Price',</w:t>
-      </w:r>
-    </w:p>
-    <w:p>
-      <w:pPr>
-        <w:spacing w:after="0" w:line="240" w:lineRule="auto"/>
-        <w:rPr>
-          <w:rFonts w:ascii="Times New Roman" w:hAnsi="Times New Roman" w:cs="Times New Roman"/>
-          <w:sz w:val="24"/>
-          <w:szCs w:val="24"/>
-        </w:rPr>
-      </w:pPr>
-      <w:r>
-        <w:rPr>
-          <w:rFonts w:ascii="Times New Roman" w:hAnsi="Times New Roman" w:cs="Times New Roman"/>
-          <w:sz w:val="24"/>
-          <w:szCs w:val="24"/>
-        </w:rPr>
-        <w:lastRenderedPageBreak/>
-        <w:t>data : data,</w:t>
-      </w:r>
-    </w:p>
-    <w:p>
-      <w:pPr>
-        <w:spacing w:after="0" w:line="240" w:lineRule="auto"/>
-        <w:rPr>
-          <w:rFonts w:ascii="Times New Roman" w:hAnsi="Times New Roman" w:cs="Times New Roman"/>
-          <w:sz w:val="24"/>
-          <w:szCs w:val="24"/>
-        </w:rPr>
-      </w:pPr>
-      <w:r>
-        <w:rPr>
-          <w:rFonts w:ascii="Times New Roman" w:hAnsi="Times New Roman" w:cs="Times New Roman"/>
-          <w:sz w:val="24"/>
-          <w:szCs w:val="24"/>
-        </w:rPr>
-        <w:t>marker : {</w:t>
-      </w:r>
-    </w:p>
-    <w:p>
-      <w:pPr>
-        <w:spacing w:after="0" w:line="240" w:lineRule="auto"/>
-        <w:rPr>
-          <w:rFonts w:ascii="Times New Roman" w:hAnsi="Times New Roman" w:cs="Times New Roman"/>
-          <w:sz w:val="24"/>
-          <w:szCs w:val="24"/>
-        </w:rPr>
-      </w:pPr>
-      <w:r>
-        <w:rPr>
-          <w:rFonts w:ascii="Times New Roman" w:hAnsi="Times New Roman" w:cs="Times New Roman"/>
-          <w:sz w:val="24"/>
-          <w:szCs w:val="24"/>
-        </w:rPr>
-        <w:t>enabled : true,</w:t>
-      </w:r>
-    </w:p>
-    <w:p>
-      <w:pPr>
-        <w:spacing w:after="0" w:line="240" w:lineRule="auto"/>
-        <w:rPr>
-          <w:rFonts w:ascii="Times New Roman" w:hAnsi="Times New Roman" w:cs="Times New Roman"/>
-          <w:sz w:val="24"/>
-          <w:szCs w:val="24"/>
-        </w:rPr>
-      </w:pPr>
-      <w:r>
-        <w:rPr>
-          <w:rFonts w:ascii="Times New Roman" w:hAnsi="Times New Roman" w:cs="Times New Roman"/>
-          <w:sz w:val="24"/>
-          <w:szCs w:val="24"/>
-        </w:rPr>
-        <w:t>radius : 3</w:t>
+      <w:proofErr w:type="gramStart"/>
+      <w:r>
+        <w:rPr>
+          <w:rFonts w:ascii="Times New Roman" w:hAnsi="Times New Roman" w:cs="Times New Roman"/>
+          <w:sz w:val="24"/>
+          <w:szCs w:val="24"/>
+        </w:rPr>
+        <w:t>series :</w:t>
+      </w:r>
+      <w:proofErr w:type="gramEnd"/>
+      <w:r>
+        <w:rPr>
+          <w:rFonts w:ascii="Times New Roman" w:hAnsi="Times New Roman" w:cs="Times New Roman"/>
+          <w:sz w:val="24"/>
+          <w:szCs w:val="24"/>
+        </w:rPr>
+        <w:t xml:space="preserve"> [{</w:t>
+      </w:r>
+    </w:p>
+    <w:p>
+      <w:pPr>
+        <w:spacing w:after="0" w:line="240" w:lineRule="auto"/>
+        <w:rPr>
+          <w:rFonts w:ascii="Times New Roman" w:hAnsi="Times New Roman" w:cs="Times New Roman"/>
+          <w:sz w:val="24"/>
+          <w:szCs w:val="24"/>
+        </w:rPr>
+      </w:pPr>
+      <w:proofErr w:type="gramStart"/>
+      <w:r>
+        <w:rPr>
+          <w:rFonts w:ascii="Times New Roman" w:hAnsi="Times New Roman" w:cs="Times New Roman"/>
+          <w:sz w:val="24"/>
+          <w:szCs w:val="24"/>
+        </w:rPr>
+        <w:t>name :</w:t>
+      </w:r>
+      <w:proofErr w:type="gramEnd"/>
+      <w:r>
+        <w:rPr>
+          <w:rFonts w:ascii="Times New Roman" w:hAnsi="Times New Roman" w:cs="Times New Roman"/>
+          <w:sz w:val="24"/>
+          <w:szCs w:val="24"/>
+        </w:rPr>
+        <w:t xml:space="preserve"> 'AAPL Stock Price',</w:t>
+      </w:r>
+    </w:p>
+    <w:p>
+      <w:pPr>
+        <w:spacing w:after="0" w:line="240" w:lineRule="auto"/>
+        <w:rPr>
+          <w:rFonts w:ascii="Times New Roman" w:hAnsi="Times New Roman" w:cs="Times New Roman"/>
+          <w:sz w:val="24"/>
+          <w:szCs w:val="24"/>
+        </w:rPr>
+      </w:pPr>
+      <w:proofErr w:type="gramStart"/>
+      <w:r>
+        <w:rPr>
+          <w:rFonts w:ascii="Times New Roman" w:hAnsi="Times New Roman" w:cs="Times New Roman"/>
+          <w:sz w:val="24"/>
+          <w:szCs w:val="24"/>
+        </w:rPr>
+        <w:t>data :</w:t>
+      </w:r>
+      <w:proofErr w:type="gramEnd"/>
+      <w:r>
+        <w:rPr>
+          <w:rFonts w:ascii="Times New Roman" w:hAnsi="Times New Roman" w:cs="Times New Roman"/>
+          <w:sz w:val="24"/>
+          <w:szCs w:val="24"/>
+        </w:rPr>
+        <w:t xml:space="preserve"> data,</w:t>
+      </w:r>
+    </w:p>
+    <w:p>
+      <w:pPr>
+        <w:spacing w:after="0" w:line="240" w:lineRule="auto"/>
+        <w:rPr>
+          <w:rFonts w:ascii="Times New Roman" w:hAnsi="Times New Roman" w:cs="Times New Roman"/>
+          <w:sz w:val="24"/>
+          <w:szCs w:val="24"/>
+        </w:rPr>
+      </w:pPr>
+      <w:proofErr w:type="gramStart"/>
+      <w:r>
+        <w:rPr>
+          <w:rFonts w:ascii="Times New Roman" w:hAnsi="Times New Roman" w:cs="Times New Roman"/>
+          <w:sz w:val="24"/>
+          <w:szCs w:val="24"/>
+        </w:rPr>
+        <w:t>marker :</w:t>
+      </w:r>
+      <w:proofErr w:type="gramEnd"/>
+      <w:r>
+        <w:rPr>
+          <w:rFonts w:ascii="Times New Roman" w:hAnsi="Times New Roman" w:cs="Times New Roman"/>
+          <w:sz w:val="24"/>
+          <w:szCs w:val="24"/>
+        </w:rPr>
+        <w:t xml:space="preserve"> {</w:t>
+      </w:r>
+    </w:p>
+    <w:p>
+      <w:pPr>
+        <w:spacing w:after="0" w:line="240" w:lineRule="auto"/>
+        <w:rPr>
+          <w:rFonts w:ascii="Times New Roman" w:hAnsi="Times New Roman" w:cs="Times New Roman"/>
+          <w:sz w:val="24"/>
+          <w:szCs w:val="24"/>
+        </w:rPr>
+      </w:pPr>
+      <w:proofErr w:type="gramStart"/>
+      <w:r>
+        <w:rPr>
+          <w:rFonts w:ascii="Times New Roman" w:hAnsi="Times New Roman" w:cs="Times New Roman"/>
+          <w:sz w:val="24"/>
+          <w:szCs w:val="24"/>
+        </w:rPr>
+        <w:t>enabled :</w:t>
+      </w:r>
+      <w:proofErr w:type="gramEnd"/>
+      <w:r>
+        <w:rPr>
+          <w:rFonts w:ascii="Times New Roman" w:hAnsi="Times New Roman" w:cs="Times New Roman"/>
+          <w:sz w:val="24"/>
+          <w:szCs w:val="24"/>
+        </w:rPr>
+        <w:t xml:space="preserve"> true,</w:t>
+      </w:r>
+    </w:p>
+    <w:p>
+      <w:pPr>
+        <w:spacing w:after="0" w:line="240" w:lineRule="auto"/>
+        <w:rPr>
+          <w:rFonts w:ascii="Times New Roman" w:hAnsi="Times New Roman" w:cs="Times New Roman"/>
+          <w:sz w:val="24"/>
+          <w:szCs w:val="24"/>
+        </w:rPr>
+      </w:pPr>
+      <w:proofErr w:type="gramStart"/>
+      <w:r>
+        <w:rPr>
+          <w:rFonts w:ascii="Times New Roman" w:hAnsi="Times New Roman" w:cs="Times New Roman"/>
+          <w:sz w:val="24"/>
+          <w:szCs w:val="24"/>
+        </w:rPr>
+        <w:t>radius :</w:t>
+      </w:r>
+      <w:proofErr w:type="gramEnd"/>
+      <w:r>
+        <w:rPr>
+          <w:rFonts w:ascii="Times New Roman" w:hAnsi="Times New Roman" w:cs="Times New Roman"/>
+          <w:sz w:val="24"/>
+          <w:szCs w:val="24"/>
+        </w:rPr>
+        <w:t xml:space="preserve"> 3</w:t>
       </w:r>
     </w:p>
     <w:p>
@@ -2179,49 +3164,89 @@
           <w:szCs w:val="24"/>
         </w:rPr>
       </w:pPr>
-      <w:r>
-        <w:rPr>
-          <w:rFonts w:ascii="Times New Roman" w:hAnsi="Times New Roman" w:cs="Times New Roman"/>
-          <w:sz w:val="24"/>
-          <w:szCs w:val="24"/>
-        </w:rPr>
-        <w:t>shadow : true,</w:t>
-      </w:r>
-    </w:p>
-    <w:p>
-      <w:pPr>
-        <w:spacing w:after="0" w:line="240" w:lineRule="auto"/>
-        <w:rPr>
-          <w:rFonts w:ascii="Times New Roman" w:hAnsi="Times New Roman" w:cs="Times New Roman"/>
-          <w:sz w:val="24"/>
-          <w:szCs w:val="24"/>
-        </w:rPr>
-      </w:pPr>
-      <w:r>
-        <w:rPr>
-          <w:rFonts w:ascii="Times New Roman" w:hAnsi="Times New Roman" w:cs="Times New Roman"/>
-          <w:sz w:val="24"/>
-          <w:szCs w:val="24"/>
-        </w:rPr>
-        <w:t>tooltip : {</w:t>
-      </w:r>
-    </w:p>
-    <w:p>
-      <w:pPr>
-        <w:spacing w:after="0" w:line="240" w:lineRule="auto"/>
-        <w:rPr>
-          <w:rFonts w:ascii="Times New Roman" w:hAnsi="Times New Roman" w:cs="Times New Roman"/>
-          <w:sz w:val="24"/>
-          <w:szCs w:val="24"/>
-        </w:rPr>
-      </w:pPr>
-      <w:r>
-        <w:rPr>
-          <w:rFonts w:ascii="Times New Roman" w:hAnsi="Times New Roman" w:cs="Times New Roman"/>
-          <w:sz w:val="24"/>
-          <w:szCs w:val="24"/>
-        </w:rPr>
-        <w:t>valueDecimals : 2</w:t>
+      <w:proofErr w:type="gramStart"/>
+      <w:r>
+        <w:rPr>
+          <w:rFonts w:ascii="Times New Roman" w:hAnsi="Times New Roman" w:cs="Times New Roman"/>
+          <w:sz w:val="24"/>
+          <w:szCs w:val="24"/>
+        </w:rPr>
+        <w:t>shadow :</w:t>
+      </w:r>
+      <w:proofErr w:type="gramEnd"/>
+      <w:r>
+        <w:rPr>
+          <w:rFonts w:ascii="Times New Roman" w:hAnsi="Times New Roman" w:cs="Times New Roman"/>
+          <w:sz w:val="24"/>
+          <w:szCs w:val="24"/>
+        </w:rPr>
+        <w:t xml:space="preserve"> true,</w:t>
+      </w:r>
+    </w:p>
+    <w:p>
+      <w:pPr>
+        <w:spacing w:after="0" w:line="240" w:lineRule="auto"/>
+        <w:rPr>
+          <w:rFonts w:ascii="Times New Roman" w:hAnsi="Times New Roman" w:cs="Times New Roman"/>
+          <w:sz w:val="24"/>
+          <w:szCs w:val="24"/>
+        </w:rPr>
+      </w:pPr>
+      <w:proofErr w:type="gramStart"/>
+      <w:r>
+        <w:rPr>
+          <w:rFonts w:ascii="Times New Roman" w:hAnsi="Times New Roman" w:cs="Times New Roman"/>
+          <w:sz w:val="24"/>
+          <w:szCs w:val="24"/>
+        </w:rPr>
+        <w:t>tooltip :</w:t>
+      </w:r>
+      <w:proofErr w:type="gramEnd"/>
+      <w:r>
+        <w:rPr>
+          <w:rFonts w:ascii="Times New Roman" w:hAnsi="Times New Roman" w:cs="Times New Roman"/>
+          <w:sz w:val="24"/>
+          <w:szCs w:val="24"/>
+        </w:rPr>
+        <w:t xml:space="preserve"> {</w:t>
+      </w:r>
+    </w:p>
+    <w:p>
+      <w:pPr>
+        <w:spacing w:after="0" w:line="240" w:lineRule="auto"/>
+        <w:rPr>
+          <w:rFonts w:ascii="Times New Roman" w:hAnsi="Times New Roman" w:cs="Times New Roman"/>
+          <w:sz w:val="24"/>
+          <w:szCs w:val="24"/>
+        </w:rPr>
+      </w:pPr>
+      <w:proofErr w:type="spellStart"/>
+      <w:proofErr w:type="gramStart"/>
+      <w:r>
+        <w:rPr>
+          <w:rFonts w:ascii="Times New Roman" w:hAnsi="Times New Roman" w:cs="Times New Roman"/>
+          <w:sz w:val="24"/>
+          <w:szCs w:val="24"/>
+        </w:rPr>
+        <w:t>valueDecimals</w:t>
+      </w:r>
+      <w:proofErr w:type="spellEnd"/>
+      <w:r>
+        <w:rPr>
+          <w:rFonts w:ascii="Times New Roman" w:hAnsi="Times New Roman" w:cs="Times New Roman"/>
+          <w:sz w:val="24"/>
+          <w:szCs w:val="24"/>
+        </w:rPr>
+        <w:t xml:space="preserve"> :</w:t>
+      </w:r>
+      <w:proofErr w:type="gramEnd"/>
+      <w:r>
+        <w:rPr>
+          <w:rFonts w:ascii="Times New Roman" w:hAnsi="Times New Roman" w:cs="Times New Roman"/>
+          <w:sz w:val="24"/>
+          <w:szCs w:val="24"/>
+        </w:rPr>
+        <w:t xml:space="preserve"> 2</w:t>
       </w:r>
     </w:p>
     <w:p>
@@ -2385,43 +3410,115 @@
           <w:sz w:val="24"/>
           <w:szCs w:val="24"/>
         </w:rPr>
-        <w:t>&lt;body&gt;</w:t>
-      </w:r>
-    </w:p>
-    <w:p>
-      <w:pPr>
-        <w:spacing w:after="0" w:line="240" w:lineRule="auto"/>
-        <w:rPr>
-          <w:rFonts w:ascii="Times New Roman" w:hAnsi="Times New Roman" w:cs="Times New Roman"/>
-          <w:sz w:val="24"/>
-          <w:szCs w:val="24"/>
-        </w:rPr>
-      </w:pPr>
-      <w:r>
-        <w:rPr>
-          <w:rFonts w:ascii="Times New Roman" w:hAnsi="Times New Roman" w:cs="Times New Roman"/>
-          <w:sz w:val="24"/>
-          <w:szCs w:val="24"/>
-        </w:rPr>
-        <w:t>&lt;script src="http://code.highcharts.com/stock/highstock.js"&gt;&lt;/script&gt;</w:t>
-      </w:r>
-    </w:p>
-    <w:p>
-      <w:pPr>
-        <w:spacing w:after="0" w:line="240" w:lineRule="auto"/>
-        <w:rPr>
-          <w:rFonts w:ascii="Times New Roman" w:hAnsi="Times New Roman" w:cs="Times New Roman"/>
-          <w:sz w:val="24"/>
-          <w:szCs w:val="24"/>
-        </w:rPr>
-      </w:pPr>
-      <w:r>
-        <w:rPr>
-          <w:rFonts w:ascii="Times New Roman" w:hAnsi="Times New Roman" w:cs="Times New Roman"/>
-          <w:sz w:val="24"/>
-          <w:szCs w:val="24"/>
-        </w:rPr>
-        <w:t>&lt;script src="http://code.highcharts.com/stock/modules/exporting.js"&gt;&lt;/script&gt;</w:t>
+        <w:t>&lt;</w:t>
+      </w:r>
+      <w:proofErr w:type="gramStart"/>
+      <w:r>
+        <w:rPr>
+          <w:rFonts w:ascii="Times New Roman" w:hAnsi="Times New Roman" w:cs="Times New Roman"/>
+          <w:sz w:val="24"/>
+          <w:szCs w:val="24"/>
+        </w:rPr>
+        <w:t>body</w:t>
+      </w:r>
+      <w:proofErr w:type="gramEnd"/>
+      <w:r>
+        <w:rPr>
+          <w:rFonts w:ascii="Times New Roman" w:hAnsi="Times New Roman" w:cs="Times New Roman"/>
+          <w:sz w:val="24"/>
+          <w:szCs w:val="24"/>
+        </w:rPr>
+        <w:t>&gt;</w:t>
+      </w:r>
+    </w:p>
+    <w:p>
+      <w:pPr>
+        <w:spacing w:after="0" w:line="240" w:lineRule="auto"/>
+        <w:rPr>
+          <w:rFonts w:ascii="Times New Roman" w:hAnsi="Times New Roman" w:cs="Times New Roman"/>
+          <w:sz w:val="24"/>
+          <w:szCs w:val="24"/>
+        </w:rPr>
+      </w:pPr>
+      <w:r>
+        <w:rPr>
+          <w:rFonts w:ascii="Times New Roman" w:hAnsi="Times New Roman" w:cs="Times New Roman"/>
+          <w:sz w:val="24"/>
+          <w:szCs w:val="24"/>
+        </w:rPr>
+        <w:t>&lt;</w:t>
+      </w:r>
+      <w:proofErr w:type="gramStart"/>
+      <w:r>
+        <w:rPr>
+          <w:rFonts w:ascii="Times New Roman" w:hAnsi="Times New Roman" w:cs="Times New Roman"/>
+          <w:sz w:val="24"/>
+          <w:szCs w:val="24"/>
+        </w:rPr>
+        <w:t>script</w:t>
+      </w:r>
+      <w:proofErr w:type="gramEnd"/>
+      <w:r>
+        <w:rPr>
+          <w:rFonts w:ascii="Times New Roman" w:hAnsi="Times New Roman" w:cs="Times New Roman"/>
+          <w:sz w:val="24"/>
+          <w:szCs w:val="24"/>
+        </w:rPr>
+        <w:t xml:space="preserve"> </w:t>
+      </w:r>
+      <w:proofErr w:type="spellStart"/>
+      <w:r>
+        <w:rPr>
+          <w:rFonts w:ascii="Times New Roman" w:hAnsi="Times New Roman" w:cs="Times New Roman"/>
+          <w:sz w:val="24"/>
+          <w:szCs w:val="24"/>
+        </w:rPr>
+        <w:t>src</w:t>
+      </w:r>
+      <w:proofErr w:type="spellEnd"/>
+      <w:r>
+        <w:rPr>
+          <w:rFonts w:ascii="Times New Roman" w:hAnsi="Times New Roman" w:cs="Times New Roman"/>
+          <w:sz w:val="24"/>
+          <w:szCs w:val="24"/>
+        </w:rPr>
+        <w:t>="http://code.highcharts.com/stock/highstock.js"&gt;&lt;/script&gt;</w:t>
+      </w:r>
+    </w:p>
+    <w:p>
+      <w:pPr>
+        <w:spacing w:after="0" w:line="240" w:lineRule="auto"/>
+        <w:rPr>
+          <w:rFonts w:ascii="Times New Roman" w:hAnsi="Times New Roman" w:cs="Times New Roman"/>
+          <w:sz w:val="24"/>
+          <w:szCs w:val="24"/>
+        </w:rPr>
+      </w:pPr>
+      <w:r>
+        <w:rPr>
+          <w:rFonts w:ascii="Times New Roman" w:hAnsi="Times New Roman" w:cs="Times New Roman"/>
+          <w:sz w:val="24"/>
+          <w:szCs w:val="24"/>
+        </w:rPr>
+        <w:t>&lt;</w:t>
+      </w:r>
+      <w:proofErr w:type="gramStart"/>
+      <w:r>
+        <w:rPr>
+          <w:rFonts w:ascii="Times New Roman" w:hAnsi="Times New Roman" w:cs="Times New Roman"/>
+          <w:sz w:val="24"/>
+          <w:szCs w:val="24"/>
+        </w:rPr>
+        <w:t>script</w:t>
+      </w:r>
+      <w:proofErr w:type="gramEnd"/>
+      <w:r>
+        <w:rPr>
+          <w:rFonts w:ascii="Times New Roman" w:hAnsi="Times New Roman" w:cs="Times New Roman"/>
+          <w:sz w:val="24"/>
+          <w:szCs w:val="24"/>
+        </w:rPr>
+        <w:t xml:space="preserve"> src="http://code.highcharts.com/stock/modules/exporting.js"&gt;&lt;/script&gt;</w:t>
       </w:r>
     </w:p>
     <w:p>
@@ -2571,101 +3668,260 @@
       <w:pPr>
         <w:spacing w:after="0" w:line="240" w:lineRule="auto"/>
       </w:pPr>
-      <w:r>
-        <w:t>var app = require('http').createServer(handler)</w:t>
-      </w:r>
-    </w:p>
-    <w:p>
-      <w:pPr>
-        <w:spacing w:after="0" w:line="240" w:lineRule="auto"/>
-      </w:pPr>
-      <w:r>
-        <w:t>, io = require('socket.io').listen(app)</w:t>
-      </w:r>
-    </w:p>
-    <w:p>
-      <w:pPr>
-        <w:spacing w:after="0" w:line="240" w:lineRule="auto"/>
-      </w:pPr>
-      <w:r>
-        <w:t>, fs = require('fs');</w:t>
-      </w:r>
-    </w:p>
-    <w:p>
-      <w:pPr>
-        <w:spacing w:after="0" w:line="240" w:lineRule="auto"/>
-      </w:pPr>
-      <w:r>
-        <w:t>var csv = require('csv');</w:t>
-      </w:r>
-    </w:p>
-    <w:p>
-      <w:pPr>
-        <w:spacing w:after="0" w:line="240" w:lineRule="auto"/>
-      </w:pPr>
-      <w:r>
-        <w:t>app.listen(3904);</w:t>
-      </w:r>
-    </w:p>
-    <w:p>
-      <w:pPr>
-        <w:spacing w:after="0" w:line="240" w:lineRule="auto"/>
-      </w:pPr>
-      <w:r>
-        <w:t>var a=[];</w:t>
-      </w:r>
-    </w:p>
-    <w:p>
-      <w:pPr>
-        <w:spacing w:after="0" w:line="240" w:lineRule="auto"/>
-      </w:pPr>
-    </w:p>
-    <w:p>
-      <w:pPr>
-        <w:spacing w:after="0" w:line="240" w:lineRule="auto"/>
-      </w:pPr>
-      <w:r>
-        <w:t>function handler (req, res) {</w:t>
-      </w:r>
-    </w:p>
-    <w:p>
-      <w:pPr>
-        <w:spacing w:after="0" w:line="240" w:lineRule="auto"/>
-      </w:pPr>
-      <w:r>
-        <w:t>fs.readFile(__dirname + '/index.html',</w:t>
-      </w:r>
-    </w:p>
-    <w:p>
-      <w:pPr>
-        <w:spacing w:after="0" w:line="240" w:lineRule="auto"/>
-      </w:pPr>
-      <w:r>
-        <w:t>function (err, data) {</w:t>
-      </w:r>
-    </w:p>
-    <w:p>
-      <w:pPr>
-        <w:spacing w:after="0" w:line="240" w:lineRule="auto"/>
-      </w:pPr>
-      <w:r>
-        <w:t>if (err) {</w:t>
-      </w:r>
-    </w:p>
-    <w:p>
-      <w:pPr>
-        <w:spacing w:after="0" w:line="240" w:lineRule="auto"/>
-      </w:pPr>
-      <w:r>
-        <w:t>res.writeHead(500);</w:t>
-      </w:r>
-    </w:p>
-    <w:p>
-      <w:pPr>
-        <w:spacing w:after="0" w:line="240" w:lineRule="auto"/>
-      </w:pPr>
-      <w:r>
-        <w:t>return res.end('Error loading index.html');</w:t>
+      <w:proofErr w:type="spellStart"/>
+      <w:proofErr w:type="gramStart"/>
+      <w:r>
+        <w:t>var</w:t>
+      </w:r>
+      <w:proofErr w:type="spellEnd"/>
+      <w:proofErr w:type="gramEnd"/>
+      <w:r>
+        <w:t xml:space="preserve"> app = require('http').</w:t>
+      </w:r>
+      <w:proofErr w:type="spellStart"/>
+      <w:r>
+        <w:t>createServer</w:t>
+      </w:r>
+      <w:proofErr w:type="spellEnd"/>
+      <w:r>
+        <w:t>(handler)</w:t>
+      </w:r>
+    </w:p>
+    <w:p>
+      <w:pPr>
+        <w:spacing w:after="0" w:line="240" w:lineRule="auto"/>
+      </w:pPr>
+      <w:r>
+        <w:t xml:space="preserve">, </w:t>
+      </w:r>
+      <w:proofErr w:type="spellStart"/>
+      <w:r>
+        <w:t>io</w:t>
+      </w:r>
+      <w:proofErr w:type="spellEnd"/>
+      <w:r>
+        <w:t xml:space="preserve"> = </w:t>
+      </w:r>
+      <w:proofErr w:type="gramStart"/>
+      <w:r>
+        <w:t>require(</w:t>
+      </w:r>
+      <w:proofErr w:type="gramEnd"/>
+      <w:r>
+        <w:t>'socket.io').listen(app)</w:t>
+      </w:r>
+    </w:p>
+    <w:p>
+      <w:pPr>
+        <w:spacing w:after="0" w:line="240" w:lineRule="auto"/>
+      </w:pPr>
+      <w:r>
+        <w:t xml:space="preserve">, </w:t>
+      </w:r>
+      <w:proofErr w:type="spellStart"/>
+      <w:r>
+        <w:t>fs</w:t>
+      </w:r>
+      <w:proofErr w:type="spellEnd"/>
+      <w:r>
+        <w:t xml:space="preserve"> = </w:t>
+      </w:r>
+      <w:proofErr w:type="gramStart"/>
+      <w:r>
+        <w:t>require(</w:t>
+      </w:r>
+      <w:proofErr w:type="gramEnd"/>
+      <w:r>
+        <w:t>'</w:t>
+      </w:r>
+      <w:proofErr w:type="spellStart"/>
+      <w:r>
+        <w:t>fs</w:t>
+      </w:r>
+      <w:proofErr w:type="spellEnd"/>
+      <w:r>
+        <w:t>');</w:t>
+      </w:r>
+    </w:p>
+    <w:p>
+      <w:pPr>
+        <w:spacing w:after="0" w:line="240" w:lineRule="auto"/>
+      </w:pPr>
+      <w:proofErr w:type="spellStart"/>
+      <w:proofErr w:type="gramStart"/>
+      <w:r>
+        <w:t>var</w:t>
+      </w:r>
+      <w:proofErr w:type="spellEnd"/>
+      <w:proofErr w:type="gramEnd"/>
+      <w:r>
+        <w:t xml:space="preserve"> </w:t>
+      </w:r>
+      <w:proofErr w:type="spellStart"/>
+      <w:r>
+        <w:t>csv</w:t>
+      </w:r>
+      <w:proofErr w:type="spellEnd"/>
+      <w:r>
+        <w:t xml:space="preserve"> = require('</w:t>
+      </w:r>
+      <w:proofErr w:type="spellStart"/>
+      <w:r>
+        <w:t>csv</w:t>
+      </w:r>
+      <w:proofErr w:type="spellEnd"/>
+      <w:r>
+        <w:t>');</w:t>
+      </w:r>
+    </w:p>
+    <w:p>
+      <w:pPr>
+        <w:spacing w:after="0" w:line="240" w:lineRule="auto"/>
+      </w:pPr>
+      <w:proofErr w:type="spellStart"/>
+      <w:proofErr w:type="gramStart"/>
+      <w:r>
+        <w:t>app.listen</w:t>
+      </w:r>
+      <w:proofErr w:type="spellEnd"/>
+      <w:r>
+        <w:t>(</w:t>
+      </w:r>
+      <w:proofErr w:type="gramEnd"/>
+      <w:r>
+        <w:t>3904);</w:t>
+      </w:r>
+    </w:p>
+    <w:p>
+      <w:pPr>
+        <w:spacing w:after="0" w:line="240" w:lineRule="auto"/>
+      </w:pPr>
+      <w:proofErr w:type="spellStart"/>
+      <w:proofErr w:type="gramStart"/>
+      <w:r>
+        <w:t>var</w:t>
+      </w:r>
+      <w:proofErr w:type="spellEnd"/>
+      <w:proofErr w:type="gramEnd"/>
+      <w:r>
+        <w:t xml:space="preserve"> a=[];</w:t>
+      </w:r>
+    </w:p>
+    <w:p>
+      <w:pPr>
+        <w:spacing w:after="0" w:line="240" w:lineRule="auto"/>
+      </w:pPr>
+    </w:p>
+    <w:p>
+      <w:pPr>
+        <w:spacing w:after="0" w:line="240" w:lineRule="auto"/>
+      </w:pPr>
+      <w:proofErr w:type="gramStart"/>
+      <w:r>
+        <w:t>function</w:t>
+      </w:r>
+      <w:proofErr w:type="gramEnd"/>
+      <w:r>
+        <w:t xml:space="preserve"> handler (</w:t>
+      </w:r>
+      <w:proofErr w:type="spellStart"/>
+      <w:r>
+        <w:t>req</w:t>
+      </w:r>
+      <w:proofErr w:type="spellEnd"/>
+      <w:r>
+        <w:t>, res) {</w:t>
+      </w:r>
+    </w:p>
+    <w:p>
+      <w:pPr>
+        <w:spacing w:after="0" w:line="240" w:lineRule="auto"/>
+      </w:pPr>
+      <w:proofErr w:type="spellStart"/>
+      <w:proofErr w:type="gramStart"/>
+      <w:r>
+        <w:t>fs.readFile</w:t>
+      </w:r>
+      <w:proofErr w:type="spellEnd"/>
+      <w:r>
+        <w:t>(</w:t>
+      </w:r>
+      <w:proofErr w:type="gramEnd"/>
+      <w:r>
+        <w:t>__</w:t>
+      </w:r>
+      <w:proofErr w:type="spellStart"/>
+      <w:r>
+        <w:t>dirname</w:t>
+      </w:r>
+      <w:proofErr w:type="spellEnd"/>
+      <w:r>
+        <w:t xml:space="preserve"> + '/index.html',</w:t>
+      </w:r>
+    </w:p>
+    <w:p>
+      <w:pPr>
+        <w:spacing w:after="0" w:line="240" w:lineRule="auto"/>
+      </w:pPr>
+      <w:proofErr w:type="gramStart"/>
+      <w:r>
+        <w:t>function</w:t>
+      </w:r>
+      <w:proofErr w:type="gramEnd"/>
+      <w:r>
+        <w:t xml:space="preserve"> (err, data) {</w:t>
+      </w:r>
+    </w:p>
+    <w:p>
+      <w:pPr>
+        <w:spacing w:after="0" w:line="240" w:lineRule="auto"/>
+      </w:pPr>
+      <w:proofErr w:type="gramStart"/>
+      <w:r>
+        <w:t>if</w:t>
+      </w:r>
+      <w:proofErr w:type="gramEnd"/>
+      <w:r>
+        <w:t xml:space="preserve"> (err) {</w:t>
+      </w:r>
+    </w:p>
+    <w:p>
+      <w:pPr>
+        <w:spacing w:after="0" w:line="240" w:lineRule="auto"/>
+      </w:pPr>
+      <w:proofErr w:type="spellStart"/>
+      <w:proofErr w:type="gramStart"/>
+      <w:r>
+        <w:t>res.writeHead</w:t>
+      </w:r>
+      <w:proofErr w:type="spellEnd"/>
+      <w:r>
+        <w:t>(</w:t>
+      </w:r>
+      <w:proofErr w:type="gramEnd"/>
+      <w:r>
+        <w:t>500);</w:t>
+      </w:r>
+    </w:p>
+    <w:p>
+      <w:pPr>
+        <w:spacing w:after="0" w:line="240" w:lineRule="auto"/>
+      </w:pPr>
+      <w:proofErr w:type="gramStart"/>
+      <w:r>
+        <w:t>return</w:t>
+      </w:r>
+      <w:proofErr w:type="gramEnd"/>
+      <w:r>
+        <w:t xml:space="preserve"> </w:t>
+      </w:r>
+      <w:proofErr w:type="spellStart"/>
+      <w:r>
+        <w:t>res.end</w:t>
+      </w:r>
+      <w:proofErr w:type="spellEnd"/>
+      <w:r>
+        <w:t>('Error loading index.html');</w:t>
       </w:r>
     </w:p>
     <w:p>
@@ -2680,16 +3936,36 @@
       <w:pPr>
         <w:spacing w:after="0" w:line="240" w:lineRule="auto"/>
       </w:pPr>
-      <w:r>
-        <w:t>res.writeHead(200);</w:t>
-      </w:r>
-    </w:p>
-    <w:p>
-      <w:pPr>
-        <w:spacing w:after="0" w:line="240" w:lineRule="auto"/>
-      </w:pPr>
-      <w:r>
-        <w:t>res.end(data);</w:t>
+      <w:proofErr w:type="spellStart"/>
+      <w:proofErr w:type="gramStart"/>
+      <w:r>
+        <w:t>res.writeHead</w:t>
+      </w:r>
+      <w:proofErr w:type="spellEnd"/>
+      <w:r>
+        <w:t>(</w:t>
+      </w:r>
+      <w:proofErr w:type="gramEnd"/>
+      <w:r>
+        <w:t>200);</w:t>
+      </w:r>
+    </w:p>
+    <w:p>
+      <w:pPr>
+        <w:spacing w:after="0" w:line="240" w:lineRule="auto"/>
+      </w:pPr>
+      <w:proofErr w:type="spellStart"/>
+      <w:proofErr w:type="gramStart"/>
+      <w:r>
+        <w:t>res.end</w:t>
+      </w:r>
+      <w:proofErr w:type="spellEnd"/>
+      <w:r>
+        <w:t>(</w:t>
+      </w:r>
+      <w:proofErr w:type="gramEnd"/>
+      <w:r>
+        <w:t>data);</w:t>
       </w:r>
     </w:p>
     <w:p>
@@ -2705,7 +3981,6 @@
         <w:spacing w:after="0" w:line="240" w:lineRule="auto"/>
       </w:pPr>
       <w:r>
-        <w:lastRenderedPageBreak/>
         <w:t>}</w:t>
       </w:r>
     </w:p>
@@ -2713,40 +3988,96 @@
       <w:pPr>
         <w:spacing w:after="0" w:line="240" w:lineRule="auto"/>
       </w:pPr>
-      <w:r>
-        <w:t>io.sockets.on('connection', function (socket) {</w:t>
-      </w:r>
-    </w:p>
-    <w:p>
-      <w:pPr>
-        <w:spacing w:after="0" w:line="240" w:lineRule="auto"/>
-      </w:pPr>
-      <w:r>
-        <w:t>csv()</w:t>
-      </w:r>
-    </w:p>
-    <w:p>
-      <w:pPr>
-        <w:spacing w:after="0" w:line="240" w:lineRule="auto"/>
-      </w:pPr>
-      <w:r>
-        <w:t>.from.stream(fs.createReadStream(__dirname+ '/table.csv'), {</w:t>
-      </w:r>
-    </w:p>
-    <w:p>
-      <w:pPr>
-        <w:spacing w:after="0" w:line="240" w:lineRule="auto"/>
-      </w:pPr>
-      <w:r>
-        <w:t>columns: ['date', 'open', 'high', 'Low',</w:t>
-      </w:r>
-    </w:p>
-    <w:p>
-      <w:pPr>
-        <w:spacing w:after="0" w:line="240" w:lineRule="auto"/>
-      </w:pPr>
-      <w:r>
-        <w:t>'close']</w:t>
+      <w:proofErr w:type="spellStart"/>
+      <w:proofErr w:type="gramStart"/>
+      <w:r>
+        <w:t>io.sockets.on</w:t>
+      </w:r>
+      <w:proofErr w:type="spellEnd"/>
+      <w:r>
+        <w:t>(</w:t>
+      </w:r>
+      <w:proofErr w:type="gramEnd"/>
+      <w:r>
+        <w:t>'connection', function (socket) {</w:t>
+      </w:r>
+    </w:p>
+    <w:p>
+      <w:pPr>
+        <w:spacing w:after="0" w:line="240" w:lineRule="auto"/>
+      </w:pPr>
+      <w:proofErr w:type="spellStart"/>
+      <w:proofErr w:type="gramStart"/>
+      <w:r>
+        <w:t>csv</w:t>
+      </w:r>
+      <w:proofErr w:type="spellEnd"/>
+      <w:r>
+        <w:t>()</w:t>
+      </w:r>
+      <w:proofErr w:type="gramEnd"/>
+    </w:p>
+    <w:p>
+      <w:pPr>
+        <w:spacing w:after="0" w:line="240" w:lineRule="auto"/>
+      </w:pPr>
+      <w:r>
+        <w:t>.</w:t>
+      </w:r>
+      <w:proofErr w:type="spellStart"/>
+      <w:proofErr w:type="gramStart"/>
+      <w:r>
+        <w:t>from.stream</w:t>
+      </w:r>
+      <w:proofErr w:type="spellEnd"/>
+      <w:r>
+        <w:t>(</w:t>
+      </w:r>
+      <w:proofErr w:type="spellStart"/>
+      <w:proofErr w:type="gramEnd"/>
+      <w:r>
+        <w:t>fs.createReadStream</w:t>
+      </w:r>
+      <w:proofErr w:type="spellEnd"/>
+      <w:r>
+        <w:t>(__</w:t>
+      </w:r>
+      <w:proofErr w:type="spellStart"/>
+      <w:r>
+        <w:t>dirname</w:t>
+      </w:r>
+      <w:proofErr w:type="spellEnd"/>
+      <w:r>
+        <w:t>+ '/table.csv'), {</w:t>
+      </w:r>
+    </w:p>
+    <w:p>
+      <w:pPr>
+        <w:spacing w:after="0" w:line="240" w:lineRule="auto"/>
+      </w:pPr>
+      <w:proofErr w:type="gramStart"/>
+      <w:r>
+        <w:t>columns</w:t>
+      </w:r>
+      <w:proofErr w:type="gramEnd"/>
+      <w:r>
+        <w:t>: ['date', 'open', 'high', 'Low',</w:t>
+      </w:r>
+    </w:p>
+    <w:p>
+      <w:pPr>
+        <w:spacing w:after="0" w:line="240" w:lineRule="auto"/>
+      </w:pPr>
+      <w:r>
+        <w:t>'</w:t>
+      </w:r>
+      <w:proofErr w:type="gramStart"/>
+      <w:r>
+        <w:t>close</w:t>
+      </w:r>
+      <w:proofErr w:type="gramEnd"/>
+      <w:r>
+        <w:t>']</w:t>
       </w:r>
     </w:p>
     <w:p>
@@ -2762,28 +4093,59 @@
         <w:spacing w:after="0" w:line="240" w:lineRule="auto"/>
       </w:pPr>
       <w:r>
-        <w:t>.on('record', function(data) {</w:t>
-      </w:r>
-    </w:p>
-    <w:p>
-      <w:pPr>
-        <w:spacing w:after="0" w:line="240" w:lineRule="auto"/>
-      </w:pPr>
-    </w:p>
-    <w:p>
-      <w:pPr>
-        <w:spacing w:after="0" w:line="240" w:lineRule="auto"/>
-      </w:pPr>
-      <w:r>
-        <w:t>for ( var type in data){</w:t>
-      </w:r>
-    </w:p>
-    <w:p>
-      <w:pPr>
-        <w:spacing w:after="0" w:line="240" w:lineRule="auto"/>
-      </w:pPr>
-      <w:r>
-        <w:t>a.push([[data]]);</w:t>
+        <w:t>.</w:t>
+      </w:r>
+      <w:proofErr w:type="gramStart"/>
+      <w:r>
+        <w:t>on(</w:t>
+      </w:r>
+      <w:proofErr w:type="gramEnd"/>
+      <w:r>
+        <w:t>'record', function(data) {</w:t>
+      </w:r>
+    </w:p>
+    <w:p>
+      <w:pPr>
+        <w:spacing w:after="0" w:line="240" w:lineRule="auto"/>
+      </w:pPr>
+    </w:p>
+    <w:p>
+      <w:pPr>
+        <w:spacing w:after="0" w:line="240" w:lineRule="auto"/>
+      </w:pPr>
+      <w:proofErr w:type="gramStart"/>
+      <w:r>
+        <w:t>for</w:t>
+      </w:r>
+      <w:proofErr w:type="gramEnd"/>
+      <w:r>
+        <w:t xml:space="preserve"> ( </w:t>
+      </w:r>
+      <w:proofErr w:type="spellStart"/>
+      <w:r>
+        <w:t>var</w:t>
+      </w:r>
+      <w:proofErr w:type="spellEnd"/>
+      <w:r>
+        <w:t xml:space="preserve"> type in data){</w:t>
+      </w:r>
+    </w:p>
+    <w:p>
+      <w:pPr>
+        <w:spacing w:after="0" w:line="240" w:lineRule="auto"/>
+      </w:pPr>
+      <w:proofErr w:type="spellStart"/>
+      <w:proofErr w:type="gramStart"/>
+      <w:r>
+        <w:t>a.push</w:t>
+      </w:r>
+      <w:proofErr w:type="spellEnd"/>
+      <w:r>
+        <w:t>(</w:t>
+      </w:r>
+      <w:proofErr w:type="gramEnd"/>
+      <w:r>
+        <w:t>[[data]]);</w:t>
       </w:r>
     </w:p>
     <w:p>
@@ -2812,39 +4174,99 @@
         <w:spacing w:after="0" w:line="240" w:lineRule="auto"/>
       </w:pPr>
       <w:r>
-        <w:t>.on('end', function() {</w:t>
-      </w:r>
-    </w:p>
-    <w:p>
-      <w:pPr>
-        <w:spacing w:after="0" w:line="240" w:lineRule="auto"/>
-      </w:pPr>
-      <w:r>
-        <w:t>console.log("I'm here!");socket.emit( 'send_array', {chats:a});</w:t>
-      </w:r>
-    </w:p>
-    <w:p>
-      <w:pPr>
-        <w:spacing w:after="0" w:line="240" w:lineRule="auto"/>
-      </w:pPr>
-      <w:r>
-        <w:t>console.log('done');</w:t>
-      </w:r>
-    </w:p>
-    <w:p>
-      <w:pPr>
-        <w:spacing w:after="0" w:line="240" w:lineRule="auto"/>
-      </w:pPr>
-      <w:r>
-        <w:t>})                                                                                                                                                                                                                              .on('error', function(error) {</w:t>
-      </w:r>
-    </w:p>
-    <w:p>
-      <w:pPr>
-        <w:spacing w:after="0" w:line="240" w:lineRule="auto"/>
-      </w:pPr>
-      <w:r>
-        <w:t>console.log(error.message);                                                                                                                                                                                                                                   }) ;</w:t>
+        <w:t>.</w:t>
+      </w:r>
+      <w:proofErr w:type="gramStart"/>
+      <w:r>
+        <w:t>on(</w:t>
+      </w:r>
+      <w:proofErr w:type="gramEnd"/>
+      <w:r>
+        <w:t>'end', function() {</w:t>
+      </w:r>
+    </w:p>
+    <w:p>
+      <w:pPr>
+        <w:spacing w:after="0" w:line="240" w:lineRule="auto"/>
+      </w:pPr>
+      <w:proofErr w:type="gramStart"/>
+      <w:r>
+        <w:t>console.log(</w:t>
+      </w:r>
+      <w:proofErr w:type="gramEnd"/>
+      <w:r>
+        <w:t>"I'm here!");</w:t>
+      </w:r>
+      <w:proofErr w:type="spellStart"/>
+      <w:r>
+        <w:t>socket.emit</w:t>
+      </w:r>
+      <w:proofErr w:type="spellEnd"/>
+      <w:r>
+        <w:t>( '</w:t>
+      </w:r>
+      <w:proofErr w:type="spellStart"/>
+      <w:r>
+        <w:t>send_array</w:t>
+      </w:r>
+      <w:proofErr w:type="spellEnd"/>
+      <w:r>
+        <w:t>', {</w:t>
+      </w:r>
+      <w:proofErr w:type="spellStart"/>
+      <w:r>
+        <w:t>chats:a</w:t>
+      </w:r>
+      <w:proofErr w:type="spellEnd"/>
+      <w:r>
+        <w:t>});</w:t>
+      </w:r>
+    </w:p>
+    <w:p>
+      <w:pPr>
+        <w:spacing w:after="0" w:line="240" w:lineRule="auto"/>
+      </w:pPr>
+      <w:proofErr w:type="gramStart"/>
+      <w:r>
+        <w:t>console.log(</w:t>
+      </w:r>
+      <w:proofErr w:type="gramEnd"/>
+      <w:r>
+        <w:t>'done');</w:t>
+      </w:r>
+    </w:p>
+    <w:p>
+      <w:pPr>
+        <w:spacing w:after="0" w:line="240" w:lineRule="auto"/>
+      </w:pPr>
+      <w:r>
+        <w:t>})                                                                                                                                                                                                                              .</w:t>
+      </w:r>
+      <w:proofErr w:type="gramStart"/>
+      <w:r>
+        <w:t>on(</w:t>
+      </w:r>
+      <w:proofErr w:type="gramEnd"/>
+      <w:r>
+        <w:t>'error', function(error) {</w:t>
+      </w:r>
+    </w:p>
+    <w:p>
+      <w:pPr>
+        <w:spacing w:after="0" w:line="240" w:lineRule="auto"/>
+      </w:pPr>
+      <w:proofErr w:type="gramStart"/>
+      <w:r>
+        <w:t>console.log(</w:t>
+      </w:r>
+      <w:proofErr w:type="spellStart"/>
+      <w:proofErr w:type="gramEnd"/>
+      <w:r>
+        <w:t>error.message</w:t>
+      </w:r>
+      <w:proofErr w:type="spellEnd"/>
+      <w:r>
+        <w:t>);                                                                                                                                                                                                                                   }) ;</w:t>
       </w:r>
     </w:p>
     <w:p>
